--- a/Insomnia_NMA_TotSleepTime_md.docx
+++ b/Insomnia_NMA_TotSleepTime_md.docx
@@ -199,7 +199,7 @@
         <w:pStyle w:val="FirstParagraph"/>
       </w:pPr>
       <w:r>
-        <w:t xml:space="preserve">The following treatments were excluded as they were disconnected to the two main network:</w:t>
+        <w:t xml:space="preserve">The following treatments were excluded as they were disconnected to the main network:</w:t>
       </w:r>
     </w:p>
     <w:p>
@@ -462,7 +462,1638 @@
     </w:p>
     <w:p>
       <w:pPr>
-        <w:pStyle w:val="BodyText"/>
+        <w:pStyle w:val="SourceCode"/>
+      </w:pPr>
+      <w:r>
+        <w:rPr>
+          <w:rStyle w:val="VerbatimChar"/>
+        </w:rPr>
+        <w:t xml:space="preserve">## League table (random effects model):</w:t>
+      </w:r>
+      <w:r>
+        <w:br w:type="textWrapping"/>
+      </w:r>
+      <w:r>
+        <w:rPr>
+          <w:rStyle w:val="VerbatimChar"/>
+        </w:rPr>
+        <w:t xml:space="preserve">##                                                               </w:t>
+      </w:r>
+      <w:r>
+        <w:br w:type="textWrapping"/>
+      </w:r>
+      <w:r>
+        <w:rPr>
+          <w:rStyle w:val="VerbatimChar"/>
+        </w:rPr>
+        <w:t xml:space="preserve">##                   acetaminophen                              .</w:t>
+      </w:r>
+      <w:r>
+        <w:br w:type="textWrapping"/>
+      </w:r>
+      <w:r>
+        <w:rPr>
+          <w:rStyle w:val="VerbatimChar"/>
+        </w:rPr>
+        <w:t xml:space="preserve">##  -28.8100 [-103.3651;  45.7451]                chlormethiazole</w:t>
+      </w:r>
+      <w:r>
+        <w:br w:type="textWrapping"/>
+      </w:r>
+      <w:r>
+        <w:rPr>
+          <w:rStyle w:val="VerbatimChar"/>
+        </w:rPr>
+        <w:t xml:space="preserve">##  -43.9300 [-105.0196;  17.1596] -15.1200 [ -79.3327;  49.0927]</w:t>
+      </w:r>
+      <w:r>
+        <w:br w:type="textWrapping"/>
+      </w:r>
+      <w:r>
+        <w:rPr>
+          <w:rStyle w:val="VerbatimChar"/>
+        </w:rPr>
+        <w:t xml:space="preserve">##  -12.0000 [ -74.1871;  50.1871]  16.8100 [ -37.7326;  71.3526]</w:t>
+      </w:r>
+      <w:r>
+        <w:br w:type="textWrapping"/>
+      </w:r>
+      <w:r>
+        <w:rPr>
+          <w:rStyle w:val="VerbatimChar"/>
+        </w:rPr>
+        <w:t xml:space="preserve">##  -25.1748 [ -82.2918;  31.9423]   3.6352 [ -56.8105;  64.0809]</w:t>
+      </w:r>
+      <w:r>
+        <w:br w:type="textWrapping"/>
+      </w:r>
+      <w:r>
+        <w:rPr>
+          <w:rStyle w:val="VerbatimChar"/>
+        </w:rPr>
+        <w:t xml:space="preserve">##  -17.5796 [ -78.7800;  43.6208]  11.2304 [ -53.0877;  75.5485]</w:t>
+      </w:r>
+      <w:r>
+        <w:br w:type="textWrapping"/>
+      </w:r>
+      <w:r>
+        <w:rPr>
+          <w:rStyle w:val="VerbatimChar"/>
+        </w:rPr>
+        <w:t xml:space="preserve">##  -17.9304 [ -72.8065;  36.9457]  10.8796 [ -47.4532;  69.2124]</w:t>
+      </w:r>
+      <w:r>
+        <w:br w:type="textWrapping"/>
+      </w:r>
+      <w:r>
+        <w:rPr>
+          <w:rStyle w:val="VerbatimChar"/>
+        </w:rPr>
+        <w:t xml:space="preserve">##  -56.2740 [-117.1331;   4.5851] -27.4640 [ -91.4574;  36.5294]</w:t>
+      </w:r>
+      <w:r>
+        <w:br w:type="textWrapping"/>
+      </w:r>
+      <w:r>
+        <w:rPr>
+          <w:rStyle w:val="VerbatimChar"/>
+        </w:rPr>
+        <w:t xml:space="preserve">##  -33.1600 [-100.9611;  34.6411]  -4.3500 [ -74.9781;  66.2781]</w:t>
+      </w:r>
+      <w:r>
+        <w:br w:type="textWrapping"/>
+      </w:r>
+      <w:r>
+        <w:rPr>
+          <w:rStyle w:val="VerbatimChar"/>
+        </w:rPr>
+        <w:t xml:space="preserve">##   11.0000 [ -50.7213;  72.7213]  39.8100 [ -25.0040; 104.6240]</w:t>
+      </w:r>
+      <w:r>
+        <w:br w:type="textWrapping"/>
+      </w:r>
+      <w:r>
+        <w:rPr>
+          <w:rStyle w:val="VerbatimChar"/>
+        </w:rPr>
+        <w:t xml:space="preserve">##  -72.7600 [-174.3119;  28.7919] -43.9500 [-147.4107;  59.5107]</w:t>
+      </w:r>
+      <w:r>
+        <w:br w:type="textWrapping"/>
+      </w:r>
+      <w:r>
+        <w:rPr>
+          <w:rStyle w:val="VerbatimChar"/>
+        </w:rPr>
+        <w:t xml:space="preserve">##    6.0000 [ -44.8288;  56.8288]  34.8100 [ -19.7326;  89.3526]</w:t>
+      </w:r>
+      <w:r>
+        <w:br w:type="textWrapping"/>
+      </w:r>
+      <w:r>
+        <w:rPr>
+          <w:rStyle w:val="VerbatimChar"/>
+        </w:rPr>
+        <w:t xml:space="preserve">##  -33.7900 [ -94.8592;  27.2792]  -4.9800 [ -69.1732;  59.2132]</w:t>
+      </w:r>
+      <w:r>
+        <w:br w:type="textWrapping"/>
+      </w:r>
+      <w:r>
+        <w:rPr>
+          <w:rStyle w:val="VerbatimChar"/>
+        </w:rPr>
+        <w:t xml:space="preserve">##  -33.6400 [ -94.8045;  27.5245]  -4.8300 [ -69.1139;  59.4539]</w:t>
+      </w:r>
+      <w:r>
+        <w:br w:type="textWrapping"/>
+      </w:r>
+      <w:r>
+        <w:rPr>
+          <w:rStyle w:val="VerbatimChar"/>
+        </w:rPr>
+        <w:t xml:space="preserve">##    0.1305 [ -60.5585;  60.8195]  28.9405 [ -34.8912;  92.7722]</w:t>
+      </w:r>
+      <w:r>
+        <w:br w:type="textWrapping"/>
+      </w:r>
+      <w:r>
+        <w:rPr>
+          <w:rStyle w:val="VerbatimChar"/>
+        </w:rPr>
+        <w:t xml:space="preserve">##  -30.0000 [ -92.2573;  32.2573]  -1.1900 [ -42.2082;  39.8282]</w:t>
+      </w:r>
+      <w:r>
+        <w:br w:type="textWrapping"/>
+      </w:r>
+      <w:r>
+        <w:rPr>
+          <w:rStyle w:val="VerbatimChar"/>
+        </w:rPr>
+        <w:t xml:space="preserve">##  -18.0100 [ -80.5247;  44.5047]  10.8000 [ -54.7699;  76.3699]</w:t>
+      </w:r>
+      <w:r>
+        <w:br w:type="textWrapping"/>
+      </w:r>
+      <w:r>
+        <w:rPr>
+          <w:rStyle w:val="VerbatimChar"/>
+        </w:rPr>
+        <w:t xml:space="preserve">##                                                               </w:t>
+      </w:r>
+      <w:r>
+        <w:br w:type="textWrapping"/>
+      </w:r>
+      <w:r>
+        <w:rPr>
+          <w:rStyle w:val="VerbatimChar"/>
+        </w:rPr>
+        <w:t xml:space="preserve">##                               .                              .</w:t>
+      </w:r>
+      <w:r>
+        <w:br w:type="textWrapping"/>
+      </w:r>
+      <w:r>
+        <w:rPr>
+          <w:rStyle w:val="VerbatimChar"/>
+        </w:rPr>
+        <w:t xml:space="preserve">##                               .                              .</w:t>
+      </w:r>
+      <w:r>
+        <w:br w:type="textWrapping"/>
+      </w:r>
+      <w:r>
+        <w:rPr>
+          <w:rStyle w:val="VerbatimChar"/>
+        </w:rPr>
+        <w:t xml:space="preserve">##                        diazepam                              .</w:t>
+      </w:r>
+      <w:r>
+        <w:br w:type="textWrapping"/>
+      </w:r>
+      <w:r>
+        <w:rPr>
+          <w:rStyle w:val="VerbatimChar"/>
+        </w:rPr>
+        <w:t xml:space="preserve">##   31.9300 [ -17.3857;  81.2457]                diphenhydramine</w:t>
+      </w:r>
+      <w:r>
+        <w:br w:type="textWrapping"/>
+      </w:r>
+      <w:r>
+        <w:rPr>
+          <w:rStyle w:val="VerbatimChar"/>
+        </w:rPr>
+        <w:t xml:space="preserve">##   18.7552 [ -23.9900;  61.5005] -13.1748 [ -57.4744;  31.1249]</w:t>
+      </w:r>
+      <w:r>
+        <w:br w:type="textWrapping"/>
+      </w:r>
+      <w:r>
+        <w:rPr>
+          <w:rStyle w:val="VerbatimChar"/>
+        </w:rPr>
+        <w:t xml:space="preserve">##   26.3504 [ -21.7150;  74.4158]  -5.5796 [ -55.0325;  43.8733]</w:t>
+      </w:r>
+      <w:r>
+        <w:br w:type="textWrapping"/>
+      </w:r>
+      <w:r>
+        <w:rPr>
+          <w:rStyle w:val="VerbatimChar"/>
+        </w:rPr>
+        <w:t xml:space="preserve">##   25.9996 [ -13.7016;  65.7008]  -5.9304 [ -47.3006;  35.4398]</w:t>
+      </w:r>
+      <w:r>
+        <w:br w:type="textWrapping"/>
+      </w:r>
+      <w:r>
+        <w:rPr>
+          <w:rStyle w:val="VerbatimChar"/>
+        </w:rPr>
+        <w:t xml:space="preserve">##  -12.3440 [ -59.9741;  35.2861] -44.2740 [ -93.3039;   4.7559]</w:t>
+      </w:r>
+      <w:r>
+        <w:br w:type="textWrapping"/>
+      </w:r>
+      <w:r>
+        <w:rPr>
+          <w:rStyle w:val="VerbatimChar"/>
+        </w:rPr>
+        <w:t xml:space="preserve">##   10.7700 [ -45.4598;  66.9998] -21.1600 [ -78.5803;  36.2603]</w:t>
+      </w:r>
+      <w:r>
+        <w:br w:type="textWrapping"/>
+      </w:r>
+      <w:r>
+        <w:rPr>
+          <w:rStyle w:val="VerbatimChar"/>
+        </w:rPr>
+        <w:t xml:space="preserve">##   54.9300 [   6.2030; 103.6570]  23.0000 [ -27.0961;  73.0961]</w:t>
+      </w:r>
+      <w:r>
+        <w:br w:type="textWrapping"/>
+      </w:r>
+      <w:r>
+        <w:rPr>
+          <w:rStyle w:val="VerbatimChar"/>
+        </w:rPr>
+        <w:t xml:space="preserve">##  -28.8300 [-123.0509;  65.3909] -60.7600 [-155.6962;  34.1762]</w:t>
+      </w:r>
+      <w:r>
+        <w:br w:type="textWrapping"/>
+      </w:r>
+      <w:r>
+        <w:rPr>
+          <w:rStyle w:val="VerbatimChar"/>
+        </w:rPr>
+        <w:t xml:space="preserve">##   49.9300 [  16.0424;  83.8176]  18.0000 [ -17.8284;  53.8284]</w:t>
+      </w:r>
+      <w:r>
+        <w:br w:type="textWrapping"/>
+      </w:r>
+      <w:r>
+        <w:rPr>
+          <w:rStyle w:val="VerbatimChar"/>
+        </w:rPr>
+        <w:t xml:space="preserve">##   10.1400 [ -23.7842;  44.0642] -21.7900 [ -71.0804;  27.5004]</w:t>
+      </w:r>
+      <w:r>
+        <w:br w:type="textWrapping"/>
+      </w:r>
+      <w:r>
+        <w:rPr>
+          <w:rStyle w:val="VerbatimChar"/>
+        </w:rPr>
+        <w:t xml:space="preserve">##   10.2900 [ -23.7592;  44.3392] -21.6400 [ -71.0485;  27.7685]</w:t>
+      </w:r>
+      <w:r>
+        <w:br w:type="textWrapping"/>
+      </w:r>
+      <w:r>
+        <w:rPr>
+          <w:rStyle w:val="VerbatimChar"/>
+        </w:rPr>
+        <w:t xml:space="preserve">##   44.0605 [  -3.3521;  91.4731]  12.1305 [ -36.6882;  60.9492]</w:t>
+      </w:r>
+      <w:r>
+        <w:br w:type="textWrapping"/>
+      </w:r>
+      <w:r>
+        <w:rPr>
+          <w:rStyle w:val="VerbatimChar"/>
+        </w:rPr>
+        <w:t xml:space="preserve">##   13.9300 [ -35.4742;  63.3342] -18.0000 [ -53.9501;  17.9501]</w:t>
+      </w:r>
+      <w:r>
+        <w:br w:type="textWrapping"/>
+      </w:r>
+      <w:r>
+        <w:rPr>
+          <w:rStyle w:val="VerbatimChar"/>
+        </w:rPr>
+        <w:t xml:space="preserve">##   25.9200 [ -23.8081;  75.6481]  -6.0100 [ -57.0804;  45.0604]</w:t>
+      </w:r>
+      <w:r>
+        <w:br w:type="textWrapping"/>
+      </w:r>
+      <w:r>
+        <w:rPr>
+          <w:rStyle w:val="VerbatimChar"/>
+        </w:rPr>
+        <w:t xml:space="preserve">##                                                               </w:t>
+      </w:r>
+      <w:r>
+        <w:br w:type="textWrapping"/>
+      </w:r>
+      <w:r>
+        <w:rPr>
+          <w:rStyle w:val="VerbatimChar"/>
+        </w:rPr>
+        <w:t xml:space="preserve">##                               .                              .</w:t>
+      </w:r>
+      <w:r>
+        <w:br w:type="textWrapping"/>
+      </w:r>
+      <w:r>
+        <w:rPr>
+          <w:rStyle w:val="VerbatimChar"/>
+        </w:rPr>
+        <w:t xml:space="preserve">##                               .                              .</w:t>
+      </w:r>
+      <w:r>
+        <w:br w:type="textWrapping"/>
+      </w:r>
+      <w:r>
+        <w:rPr>
+          <w:rStyle w:val="VerbatimChar"/>
+        </w:rPr>
+        <w:t xml:space="preserve">##                               .                              .</w:t>
+      </w:r>
+      <w:r>
+        <w:br w:type="textWrapping"/>
+      </w:r>
+      <w:r>
+        <w:rPr>
+          <w:rStyle w:val="VerbatimChar"/>
+        </w:rPr>
+        <w:t xml:space="preserve">##                               .                              .</w:t>
+      </w:r>
+      <w:r>
+        <w:br w:type="textWrapping"/>
+      </w:r>
+      <w:r>
+        <w:rPr>
+          <w:rStyle w:val="VerbatimChar"/>
+        </w:rPr>
+        <w:t xml:space="preserve">##                         doxepin                              .</w:t>
+      </w:r>
+      <w:r>
+        <w:br w:type="textWrapping"/>
+      </w:r>
+      <w:r>
+        <w:rPr>
+          <w:rStyle w:val="VerbatimChar"/>
+        </w:rPr>
+        <w:t xml:space="preserve">##    7.5952 [ -35.3082;  50.4986]                  esmirtazapine</w:t>
+      </w:r>
+      <w:r>
+        <w:br w:type="textWrapping"/>
+      </w:r>
+      <w:r>
+        <w:rPr>
+          <w:rStyle w:val="VerbatimChar"/>
+        </w:rPr>
+        <w:t xml:space="preserve">##    7.2444 [ -26.0213;  40.5101]  -0.3508 [ -40.2223;  39.5207]</w:t>
+      </w:r>
+      <w:r>
+        <w:br w:type="textWrapping"/>
+      </w:r>
+      <w:r>
+        <w:rPr>
+          <w:rStyle w:val="VerbatimChar"/>
+        </w:rPr>
+        <w:t xml:space="preserve">##  -31.0992 [ -73.5143;  11.3159] -38.6944 [ -86.4664;   9.0776]</w:t>
+      </w:r>
+      <w:r>
+        <w:br w:type="textWrapping"/>
+      </w:r>
+      <w:r>
+        <w:rPr>
+          <w:rStyle w:val="VerbatimChar"/>
+        </w:rPr>
+        <w:t xml:space="preserve">##   -7.9852 [ -59.8717;  43.9013] -15.5804 [ -71.9305;  40.7697]</w:t>
+      </w:r>
+      <w:r>
+        <w:br w:type="textWrapping"/>
+      </w:r>
+      <w:r>
+        <w:rPr>
+          <w:rStyle w:val="VerbatimChar"/>
+        </w:rPr>
+        <w:t xml:space="preserve">##   36.1748 [  -7.4685;  79.8181]  28.5796 [ -20.2862;  77.4454]</w:t>
+      </w:r>
+      <w:r>
+        <w:br w:type="textWrapping"/>
+      </w:r>
+      <w:r>
+        <w:rPr>
+          <w:rStyle w:val="VerbatimChar"/>
+        </w:rPr>
+        <w:t xml:space="preserve">##  -47.5852 [-139.2803;  44.1099] -55.1804 [-149.4732;  39.1124]</w:t>
+      </w:r>
+      <w:r>
+        <w:br w:type="textWrapping"/>
+      </w:r>
+      <w:r>
+        <w:rPr>
+          <w:rStyle w:val="VerbatimChar"/>
+        </w:rPr>
+        <w:t xml:space="preserve">##   31.1748 [   5.1212;  57.2283]  23.5796 [ -10.5073;  57.6665]</w:t>
+      </w:r>
+      <w:r>
+        <w:br w:type="textWrapping"/>
+      </w:r>
+      <w:r>
+        <w:rPr>
+          <w:rStyle w:val="VerbatimChar"/>
+        </w:rPr>
+        <w:t xml:space="preserve">##   -8.6152 [ -51.3312;  34.1008] -16.2104 [ -64.2498;  31.8290]</w:t>
+      </w:r>
+      <w:r>
+        <w:br w:type="textWrapping"/>
+      </w:r>
+      <w:r>
+        <w:rPr>
+          <w:rStyle w:val="VerbatimChar"/>
+        </w:rPr>
+        <w:t xml:space="preserve">##   -8.4652 [ -51.3174;  34.3870] -16.0604 [ -64.2210;  32.1002]</w:t>
+      </w:r>
+      <w:r>
+        <w:br w:type="textWrapping"/>
+      </w:r>
+      <w:r>
+        <w:rPr>
+          <w:rStyle w:val="VerbatimChar"/>
+        </w:rPr>
+        <w:t xml:space="preserve">##   25.3053 [ -16.8655;  67.4761]  17.7101 [ -29.8452;  65.2654]</w:t>
+      </w:r>
+      <w:r>
+        <w:br w:type="textWrapping"/>
+      </w:r>
+      <w:r>
+        <w:rPr>
+          <w:rStyle w:val="VerbatimChar"/>
+        </w:rPr>
+        <w:t xml:space="preserve">##   -4.8252 [ -49.2233;  39.5729] -12.4204 [ -61.9615;  37.1207]</w:t>
+      </w:r>
+      <w:r>
+        <w:br w:type="textWrapping"/>
+      </w:r>
+      <w:r>
+        <w:rPr>
+          <w:rStyle w:val="VerbatimChar"/>
+        </w:rPr>
+        <w:t xml:space="preserve">##    7.1648 [ -37.5935;  51.9230]  -0.4304 [ -50.2945;  49.4337]</w:t>
+      </w:r>
+      <w:r>
+        <w:br w:type="textWrapping"/>
+      </w:r>
+      <w:r>
+        <w:rPr>
+          <w:rStyle w:val="VerbatimChar"/>
+        </w:rPr>
+        <w:t xml:space="preserve">##                                </w:t>
+      </w:r>
+      <w:r>
+        <w:br w:type="textWrapping"/>
+      </w:r>
+      <w:r>
+        <w:rPr>
+          <w:rStyle w:val="VerbatimChar"/>
+        </w:rPr>
+        <w:t xml:space="preserve">##                               .</w:t>
+      </w:r>
+      <w:r>
+        <w:br w:type="textWrapping"/>
+      </w:r>
+      <w:r>
+        <w:rPr>
+          <w:rStyle w:val="VerbatimChar"/>
+        </w:rPr>
+        <w:t xml:space="preserve">##                               .</w:t>
+      </w:r>
+      <w:r>
+        <w:br w:type="textWrapping"/>
+      </w:r>
+      <w:r>
+        <w:rPr>
+          <w:rStyle w:val="VerbatimChar"/>
+        </w:rPr>
+        <w:t xml:space="preserve">##                               .</w:t>
+      </w:r>
+      <w:r>
+        <w:br w:type="textWrapping"/>
+      </w:r>
+      <w:r>
+        <w:rPr>
+          <w:rStyle w:val="VerbatimChar"/>
+        </w:rPr>
+        <w:t xml:space="preserve">##                               .</w:t>
+      </w:r>
+      <w:r>
+        <w:br w:type="textWrapping"/>
+      </w:r>
+      <w:r>
+        <w:rPr>
+          <w:rStyle w:val="VerbatimChar"/>
+        </w:rPr>
+        <w:t xml:space="preserve">##                               .</w:t>
+      </w:r>
+      <w:r>
+        <w:br w:type="textWrapping"/>
+      </w:r>
+      <w:r>
+        <w:rPr>
+          <w:rStyle w:val="VerbatimChar"/>
+        </w:rPr>
+        <w:t xml:space="preserve">##                               .</w:t>
+      </w:r>
+      <w:r>
+        <w:br w:type="textWrapping"/>
+      </w:r>
+      <w:r>
+        <w:rPr>
+          <w:rStyle w:val="VerbatimChar"/>
+        </w:rPr>
+        <w:t xml:space="preserve">##                     eszopiclone</w:t>
+      </w:r>
+      <w:r>
+        <w:br w:type="textWrapping"/>
+      </w:r>
+      <w:r>
+        <w:rPr>
+          <w:rStyle w:val="VerbatimChar"/>
+        </w:rPr>
+        <w:t xml:space="preserve">##  -38.3436 [ -77.6892;   1.0020]</w:t>
+      </w:r>
+      <w:r>
+        <w:br w:type="textWrapping"/>
+      </w:r>
+      <w:r>
+        <w:rPr>
+          <w:rStyle w:val="VerbatimChar"/>
+        </w:rPr>
+        <w:t xml:space="preserve">##  -15.2296 [ -64.6385;  34.1793]</w:t>
+      </w:r>
+      <w:r>
+        <w:br w:type="textWrapping"/>
+      </w:r>
+      <w:r>
+        <w:rPr>
+          <w:rStyle w:val="VerbatimChar"/>
+        </w:rPr>
+        <w:t xml:space="preserve">##   28.9304 [ -11.7362;  69.5970]</w:t>
+      </w:r>
+      <w:r>
+        <w:br w:type="textWrapping"/>
+      </w:r>
+      <w:r>
+        <w:rPr>
+          <w:rStyle w:val="VerbatimChar"/>
+        </w:rPr>
+        <w:t xml:space="preserve">##  -54.8296 [-145.1459;  35.4867]</w:t>
+      </w:r>
+      <w:r>
+        <w:br w:type="textWrapping"/>
+      </w:r>
+      <w:r>
+        <w:rPr>
+          <w:rStyle w:val="VerbatimChar"/>
+        </w:rPr>
+        <w:t xml:space="preserve">##   23.9304 [   3.2466;  44.6142]</w:t>
+      </w:r>
+      <w:r>
+        <w:br w:type="textWrapping"/>
+      </w:r>
+      <w:r>
+        <w:rPr>
+          <w:rStyle w:val="VerbatimChar"/>
+        </w:rPr>
+        <w:t xml:space="preserve">##  -15.8596 [ -55.5294;  23.8102]</w:t>
+      </w:r>
+      <w:r>
+        <w:br w:type="textWrapping"/>
+      </w:r>
+      <w:r>
+        <w:rPr>
+          <w:rStyle w:val="VerbatimChar"/>
+        </w:rPr>
+        <w:t xml:space="preserve">##  -15.7096 [ -55.5260;  24.1068]</w:t>
+      </w:r>
+      <w:r>
+        <w:br w:type="textWrapping"/>
+      </w:r>
+      <w:r>
+        <w:rPr>
+          <w:rStyle w:val="VerbatimChar"/>
+        </w:rPr>
+        <w:t xml:space="preserve">##   18.0609 [ -21.0212;  57.1430]</w:t>
+      </w:r>
+      <w:r>
+        <w:br w:type="textWrapping"/>
+      </w:r>
+      <w:r>
+        <w:rPr>
+          <w:rStyle w:val="VerbatimChar"/>
+        </w:rPr>
+        <w:t xml:space="preserve">##  -12.0696 [ -53.5452;  29.4060]</w:t>
+      </w:r>
+      <w:r>
+        <w:br w:type="textWrapping"/>
+      </w:r>
+      <w:r>
+        <w:rPr>
+          <w:rStyle w:val="VerbatimChar"/>
+        </w:rPr>
+        <w:t xml:space="preserve">##   -0.0796 [ -41.9405;  41.7813]</w:t>
+      </w:r>
+      <w:r>
+        <w:br w:type="textWrapping"/>
+      </w:r>
+      <w:r>
+        <w:rPr>
+          <w:rStyle w:val="VerbatimChar"/>
+        </w:rPr>
+        <w:t xml:space="preserve">##                                              </w:t>
+      </w:r>
+      <w:r>
+        <w:br w:type="textWrapping"/>
+      </w:r>
+      <w:r>
+        <w:rPr>
+          <w:rStyle w:val="VerbatimChar"/>
+        </w:rPr>
+        <w:t xml:space="preserve">##                                             .</w:t>
+      </w:r>
+      <w:r>
+        <w:br w:type="textWrapping"/>
+      </w:r>
+      <w:r>
+        <w:rPr>
+          <w:rStyle w:val="VerbatimChar"/>
+        </w:rPr>
+        <w:t xml:space="preserve">##                                             .</w:t>
+      </w:r>
+      <w:r>
+        <w:br w:type="textWrapping"/>
+      </w:r>
+      <w:r>
+        <w:rPr>
+          <w:rStyle w:val="VerbatimChar"/>
+        </w:rPr>
+        <w:t xml:space="preserve">##                                             .</w:t>
+      </w:r>
+      <w:r>
+        <w:br w:type="textWrapping"/>
+      </w:r>
+      <w:r>
+        <w:rPr>
+          <w:rStyle w:val="VerbatimChar"/>
+        </w:rPr>
+        <w:t xml:space="preserve">##                                             .</w:t>
+      </w:r>
+      <w:r>
+        <w:br w:type="textWrapping"/>
+      </w:r>
+      <w:r>
+        <w:rPr>
+          <w:rStyle w:val="VerbatimChar"/>
+        </w:rPr>
+        <w:t xml:space="preserve">##                                             .</w:t>
+      </w:r>
+      <w:r>
+        <w:br w:type="textWrapping"/>
+      </w:r>
+      <w:r>
+        <w:rPr>
+          <w:rStyle w:val="VerbatimChar"/>
+        </w:rPr>
+        <w:t xml:space="preserve">##                                             .</w:t>
+      </w:r>
+      <w:r>
+        <w:br w:type="textWrapping"/>
+      </w:r>
+      <w:r>
+        <w:rPr>
+          <w:rStyle w:val="VerbatimChar"/>
+        </w:rPr>
+        <w:t xml:space="preserve">##                                             .</w:t>
+      </w:r>
+      <w:r>
+        <w:br w:type="textWrapping"/>
+      </w:r>
+      <w:r>
+        <w:rPr>
+          <w:rStyle w:val="VerbatimChar"/>
+        </w:rPr>
+        <w:t xml:space="preserve">##  food supplement (melatonin, magnesium, zinc)</w:t>
+      </w:r>
+      <w:r>
+        <w:br w:type="textWrapping"/>
+      </w:r>
+      <w:r>
+        <w:rPr>
+          <w:rStyle w:val="VerbatimChar"/>
+        </w:rPr>
+        <w:t xml:space="preserve">##                 23.1140 [ -32.8653;  79.0933]</w:t>
+      </w:r>
+      <w:r>
+        <w:br w:type="textWrapping"/>
+      </w:r>
+      <w:r>
+        <w:rPr>
+          <w:rStyle w:val="VerbatimChar"/>
+        </w:rPr>
+        <w:t xml:space="preserve">##                 67.2740 [  18.8364; 115.7116]</w:t>
+      </w:r>
+      <w:r>
+        <w:br w:type="textWrapping"/>
+      </w:r>
+      <w:r>
+        <w:rPr>
+          <w:rStyle w:val="VerbatimChar"/>
+        </w:rPr>
+        <w:t xml:space="preserve">##                -16.4860 [-110.5576;  77.5856]</w:t>
+      </w:r>
+      <w:r>
+        <w:br w:type="textWrapping"/>
+      </w:r>
+      <w:r>
+        <w:rPr>
+          <w:rStyle w:val="VerbatimChar"/>
+        </w:rPr>
+        <w:t xml:space="preserve">##                 62.2740 [  28.8038;  95.7442]</w:t>
+      </w:r>
+      <w:r>
+        <w:br w:type="textWrapping"/>
+      </w:r>
+      <w:r>
+        <w:rPr>
+          <w:rStyle w:val="VerbatimChar"/>
+        </w:rPr>
+        <w:t xml:space="preserve">##                 22.4840 [ -25.1198;  70.0878]</w:t>
+      </w:r>
+      <w:r>
+        <w:br w:type="textWrapping"/>
+      </w:r>
+      <w:r>
+        <w:rPr>
+          <w:rStyle w:val="VerbatimChar"/>
+        </w:rPr>
+        <w:t xml:space="preserve">##                 22.6340 [ -25.0921;  70.3601]</w:t>
+      </w:r>
+      <w:r>
+        <w:br w:type="textWrapping"/>
+      </w:r>
+      <w:r>
+        <w:rPr>
+          <w:rStyle w:val="VerbatimChar"/>
+        </w:rPr>
+        <w:t xml:space="preserve">##                 56.4045 [   9.2893; 103.5197]</w:t>
+      </w:r>
+      <w:r>
+        <w:br w:type="textWrapping"/>
+      </w:r>
+      <w:r>
+        <w:rPr>
+          <w:rStyle w:val="VerbatimChar"/>
+        </w:rPr>
+        <w:t xml:space="preserve">##                 26.2740 [ -22.8448;  75.3928]</w:t>
+      </w:r>
+      <w:r>
+        <w:br w:type="textWrapping"/>
+      </w:r>
+      <w:r>
+        <w:rPr>
+          <w:rStyle w:val="VerbatimChar"/>
+        </w:rPr>
+        <w:t xml:space="preserve">##                 38.2640 [ -11.1806;  87.7086]</w:t>
+      </w:r>
+      <w:r>
+        <w:br w:type="textWrapping"/>
+      </w:r>
+      <w:r>
+        <w:rPr>
+          <w:rStyle w:val="VerbatimChar"/>
+        </w:rPr>
+        <w:t xml:space="preserve">##                                                               </w:t>
+      </w:r>
+      <w:r>
+        <w:br w:type="textWrapping"/>
+      </w:r>
+      <w:r>
+        <w:rPr>
+          <w:rStyle w:val="VerbatimChar"/>
+        </w:rPr>
+        <w:t xml:space="preserve">##                               .                              .</w:t>
+      </w:r>
+      <w:r>
+        <w:br w:type="textWrapping"/>
+      </w:r>
+      <w:r>
+        <w:rPr>
+          <w:rStyle w:val="VerbatimChar"/>
+        </w:rPr>
+        <w:t xml:space="preserve">##                               .                              .</w:t>
+      </w:r>
+      <w:r>
+        <w:br w:type="textWrapping"/>
+      </w:r>
+      <w:r>
+        <w:rPr>
+          <w:rStyle w:val="VerbatimChar"/>
+        </w:rPr>
+        <w:t xml:space="preserve">##                               .                              .</w:t>
+      </w:r>
+      <w:r>
+        <w:br w:type="textWrapping"/>
+      </w:r>
+      <w:r>
+        <w:rPr>
+          <w:rStyle w:val="VerbatimChar"/>
+        </w:rPr>
+        <w:t xml:space="preserve">##                               .                              .</w:t>
+      </w:r>
+      <w:r>
+        <w:br w:type="textWrapping"/>
+      </w:r>
+      <w:r>
+        <w:rPr>
+          <w:rStyle w:val="VerbatimChar"/>
+        </w:rPr>
+        <w:t xml:space="preserve">##                               .                              .</w:t>
+      </w:r>
+      <w:r>
+        <w:br w:type="textWrapping"/>
+      </w:r>
+      <w:r>
+        <w:rPr>
+          <w:rStyle w:val="VerbatimChar"/>
+        </w:rPr>
+        <w:t xml:space="preserve">##                               .                              .</w:t>
+      </w:r>
+      <w:r>
+        <w:br w:type="textWrapping"/>
+      </w:r>
+      <w:r>
+        <w:rPr>
+          <w:rStyle w:val="VerbatimChar"/>
+        </w:rPr>
+        <w:t xml:space="preserve">##                               .                              .</w:t>
+      </w:r>
+      <w:r>
+        <w:br w:type="textWrapping"/>
+      </w:r>
+      <w:r>
+        <w:rPr>
+          <w:rStyle w:val="VerbatimChar"/>
+        </w:rPr>
+        <w:t xml:space="preserve">##                               .                              .</w:t>
+      </w:r>
+      <w:r>
+        <w:br w:type="textWrapping"/>
+      </w:r>
+      <w:r>
+        <w:rPr>
+          <w:rStyle w:val="VerbatimChar"/>
+        </w:rPr>
+        <w:t xml:space="preserve">##                      loprazolam                              .</w:t>
+      </w:r>
+      <w:r>
+        <w:br w:type="textWrapping"/>
+      </w:r>
+      <w:r>
+        <w:rPr>
+          <w:rStyle w:val="VerbatimChar"/>
+        </w:rPr>
+        <w:t xml:space="preserve">##   44.1600 [ -12.7555; 101.0755]                      melatonin</w:t>
+      </w:r>
+      <w:r>
+        <w:br w:type="textWrapping"/>
+      </w:r>
+      <w:r>
+        <w:rPr>
+          <w:rStyle w:val="VerbatimChar"/>
+        </w:rPr>
+        <w:t xml:space="preserve">##  -39.6000 [-115.2028;  36.0028] -83.7600 [-178.3917;  10.8717]</w:t>
+      </w:r>
+      <w:r>
+        <w:br w:type="textWrapping"/>
+      </w:r>
+      <w:r>
+        <w:rPr>
+          <w:rStyle w:val="VerbatimChar"/>
+        </w:rPr>
+        <w:t xml:space="preserve">##   39.1600 [  -5.7112;  84.0312]  -5.0000 [ -40.0136;  30.0136]</w:t>
+      </w:r>
+      <w:r>
+        <w:br w:type="textWrapping"/>
+      </w:r>
+      <w:r>
+        <w:rPr>
+          <w:rStyle w:val="VerbatimChar"/>
+        </w:rPr>
+        <w:t xml:space="preserve">##   -0.6300 [ -56.8376;  55.5776] -44.7900 [ -93.4913;   3.9113]</w:t>
+      </w:r>
+      <w:r>
+        <w:br w:type="textWrapping"/>
+      </w:r>
+      <w:r>
+        <w:rPr>
+          <w:rStyle w:val="VerbatimChar"/>
+        </w:rPr>
+        <w:t xml:space="preserve">##   -0.4800 [ -56.7912;  55.8312] -44.6400 [ -93.4608;   4.1808]</w:t>
+      </w:r>
+      <w:r>
+        <w:br w:type="textWrapping"/>
+      </w:r>
+      <w:r>
+        <w:rPr>
+          <w:rStyle w:val="VerbatimChar"/>
+        </w:rPr>
+        <w:t xml:space="preserve">##   33.2905 [ -22.5039;  89.0849] -10.8695 [ -59.0933;  37.3543]</w:t>
+      </w:r>
+      <w:r>
+        <w:br w:type="textWrapping"/>
+      </w:r>
+      <w:r>
+        <w:rPr>
+          <w:rStyle w:val="VerbatimChar"/>
+        </w:rPr>
+        <w:t xml:space="preserve">##    3.1600 [ -54.3363;  60.6563] -41.0000 [ -91.1832;   9.1832]</w:t>
+      </w:r>
+      <w:r>
+        <w:br w:type="textWrapping"/>
+      </w:r>
+      <w:r>
+        <w:rPr>
+          <w:rStyle w:val="VerbatimChar"/>
+        </w:rPr>
+        <w:t xml:space="preserve">##   15.1500 [ -42.6249;  72.9249] -29.0100 [ -79.5121;  21.4921]</w:t>
+      </w:r>
+      <w:r>
+        <w:br w:type="textWrapping"/>
+      </w:r>
+      <w:r>
+        <w:rPr>
+          <w:rStyle w:val="VerbatimChar"/>
+        </w:rPr>
+        <w:t xml:space="preserve">##                                                               </w:t>
+      </w:r>
+      <w:r>
+        <w:br w:type="textWrapping"/>
+      </w:r>
+      <w:r>
+        <w:rPr>
+          <w:rStyle w:val="VerbatimChar"/>
+        </w:rPr>
+        <w:t xml:space="preserve">##                               .   6.0000 [ -44.8288;  56.8288]</w:t>
+      </w:r>
+      <w:r>
+        <w:br w:type="textWrapping"/>
+      </w:r>
+      <w:r>
+        <w:rPr>
+          <w:rStyle w:val="VerbatimChar"/>
+        </w:rPr>
+        <w:t xml:space="preserve">##                               .                              .</w:t>
+      </w:r>
+      <w:r>
+        <w:br w:type="textWrapping"/>
+      </w:r>
+      <w:r>
+        <w:rPr>
+          <w:rStyle w:val="VerbatimChar"/>
+        </w:rPr>
+        <w:t xml:space="preserve">##                               .  49.9300 [  16.0424;  83.8176]</w:t>
+      </w:r>
+      <w:r>
+        <w:br w:type="textWrapping"/>
+      </w:r>
+      <w:r>
+        <w:rPr>
+          <w:rStyle w:val="VerbatimChar"/>
+        </w:rPr>
+        <w:t xml:space="preserve">##                               .  18.0000 [ -17.8284;  53.8284]</w:t>
+      </w:r>
+      <w:r>
+        <w:br w:type="textWrapping"/>
+      </w:r>
+      <w:r>
+        <w:rPr>
+          <w:rStyle w:val="VerbatimChar"/>
+        </w:rPr>
+        <w:t xml:space="preserve">##                               .  31.1748 [   5.1212;  57.2283]</w:t>
+      </w:r>
+      <w:r>
+        <w:br w:type="textWrapping"/>
+      </w:r>
+      <w:r>
+        <w:rPr>
+          <w:rStyle w:val="VerbatimChar"/>
+        </w:rPr>
+        <w:t xml:space="preserve">##                               .  23.5796 [ -10.5073;  57.6665]</w:t>
+      </w:r>
+      <w:r>
+        <w:br w:type="textWrapping"/>
+      </w:r>
+      <w:r>
+        <w:rPr>
+          <w:rStyle w:val="VerbatimChar"/>
+        </w:rPr>
+        <w:t xml:space="preserve">##                               .  23.9304 [   3.2466;  44.6142]</w:t>
+      </w:r>
+      <w:r>
+        <w:br w:type="textWrapping"/>
+      </w:r>
+      <w:r>
+        <w:rPr>
+          <w:rStyle w:val="VerbatimChar"/>
+        </w:rPr>
+        <w:t xml:space="preserve">##                               .  62.2740 [  28.8038;  95.7442]</w:t>
+      </w:r>
+      <w:r>
+        <w:br w:type="textWrapping"/>
+      </w:r>
+      <w:r>
+        <w:rPr>
+          <w:rStyle w:val="VerbatimChar"/>
+        </w:rPr>
+        <w:t xml:space="preserve">##  -39.6000 [-115.2028;  36.0028]  39.1600 [  -5.7112;  84.0312]</w:t>
+      </w:r>
+      <w:r>
+        <w:br w:type="textWrapping"/>
+      </w:r>
+      <w:r>
+        <w:rPr>
+          <w:rStyle w:val="VerbatimChar"/>
+        </w:rPr>
+        <w:t xml:space="preserve">##                               .  -5.0000 [ -40.0136;  30.0136]</w:t>
+      </w:r>
+      <w:r>
+        <w:br w:type="textWrapping"/>
+      </w:r>
+      <w:r>
+        <w:rPr>
+          <w:rStyle w:val="VerbatimChar"/>
+        </w:rPr>
+        <w:t xml:space="preserve">##                      nitrazepam                              .</w:t>
+      </w:r>
+      <w:r>
+        <w:br w:type="textWrapping"/>
+      </w:r>
+      <w:r>
+        <w:rPr>
+          <w:rStyle w:val="VerbatimChar"/>
+        </w:rPr>
+        <w:t xml:space="preserve">##   78.7600 [  -9.1559; 166.6759]                            pbo</w:t>
+      </w:r>
+      <w:r>
+        <w:br w:type="textWrapping"/>
+      </w:r>
+      <w:r>
+        <w:rPr>
+          <w:rStyle w:val="VerbatimChar"/>
+        </w:rPr>
+        <w:t xml:space="preserve">##   38.9700 [ -55.2376; 133.1776] -39.7900 [ -73.6407;  -5.9393]</w:t>
+      </w:r>
+      <w:r>
+        <w:br w:type="textWrapping"/>
+      </w:r>
+      <w:r>
+        <w:rPr>
+          <w:rStyle w:val="VerbatimChar"/>
+        </w:rPr>
+        <w:t xml:space="preserve">##   39.1200 [ -55.1495; 133.3895] -39.6400 [ -73.6624;  -5.6176]</w:t>
+      </w:r>
+      <w:r>
+        <w:br w:type="textWrapping"/>
+      </w:r>
+      <w:r>
+        <w:rPr>
+          <w:rStyle w:val="VerbatimChar"/>
+        </w:rPr>
+        <w:t xml:space="preserve">##   72.8905 [ -21.0712; 166.8522]  -5.8695 [ -39.0296;  27.2906]</w:t>
+      </w:r>
+      <w:r>
+        <w:br w:type="textWrapping"/>
+      </w:r>
+      <w:r>
+        <w:rPr>
+          <w:rStyle w:val="VerbatimChar"/>
+        </w:rPr>
+        <w:t xml:space="preserve">##   42.7600 [ -52.2222; 137.7422] -36.0000 [ -71.9501;  -0.0499]</w:t>
+      </w:r>
+      <w:r>
+        <w:br w:type="textWrapping"/>
+      </w:r>
+      <w:r>
+        <w:rPr>
+          <w:rStyle w:val="VerbatimChar"/>
+        </w:rPr>
+        <w:t xml:space="preserve">##   54.7500 [ -40.4010; 149.9010] -24.0100 [ -60.4039;  12.3839]</w:t>
+      </w:r>
+      <w:r>
+        <w:br w:type="textWrapping"/>
+      </w:r>
+      <w:r>
+        <w:rPr>
+          <w:rStyle w:val="VerbatimChar"/>
+        </w:rPr>
+        <w:t xml:space="preserve">##                                                               </w:t>
+      </w:r>
+      <w:r>
+        <w:br w:type="textWrapping"/>
+      </w:r>
+      <w:r>
+        <w:rPr>
+          <w:rStyle w:val="VerbatimChar"/>
+        </w:rPr>
+        <w:t xml:space="preserve">##                               .                              .</w:t>
+      </w:r>
+      <w:r>
+        <w:br w:type="textWrapping"/>
+      </w:r>
+      <w:r>
+        <w:rPr>
+          <w:rStyle w:val="VerbatimChar"/>
+        </w:rPr>
+        <w:t xml:space="preserve">##                               .                              .</w:t>
+      </w:r>
+      <w:r>
+        <w:br w:type="textWrapping"/>
+      </w:r>
+      <w:r>
+        <w:rPr>
+          <w:rStyle w:val="VerbatimChar"/>
+        </w:rPr>
+        <w:t xml:space="preserve">##   10.1400 [ -23.7842;  44.0642]  10.2900 [ -23.7592;  44.3392]</w:t>
+      </w:r>
+      <w:r>
+        <w:br w:type="textWrapping"/>
+      </w:r>
+      <w:r>
+        <w:rPr>
+          <w:rStyle w:val="VerbatimChar"/>
+        </w:rPr>
+        <w:t xml:space="preserve">##                               .                              .</w:t>
+      </w:r>
+      <w:r>
+        <w:br w:type="textWrapping"/>
+      </w:r>
+      <w:r>
+        <w:rPr>
+          <w:rStyle w:val="VerbatimChar"/>
+        </w:rPr>
+        <w:t xml:space="preserve">##                               .                              .</w:t>
+      </w:r>
+      <w:r>
+        <w:br w:type="textWrapping"/>
+      </w:r>
+      <w:r>
+        <w:rPr>
+          <w:rStyle w:val="VerbatimChar"/>
+        </w:rPr>
+        <w:t xml:space="preserve">##                               .                              .</w:t>
+      </w:r>
+      <w:r>
+        <w:br w:type="textWrapping"/>
+      </w:r>
+      <w:r>
+        <w:rPr>
+          <w:rStyle w:val="VerbatimChar"/>
+        </w:rPr>
+        <w:t xml:space="preserve">##                               .                              .</w:t>
+      </w:r>
+      <w:r>
+        <w:br w:type="textWrapping"/>
+      </w:r>
+      <w:r>
+        <w:rPr>
+          <w:rStyle w:val="VerbatimChar"/>
+        </w:rPr>
+        <w:t xml:space="preserve">##                               .                              .</w:t>
+      </w:r>
+      <w:r>
+        <w:br w:type="textWrapping"/>
+      </w:r>
+      <w:r>
+        <w:rPr>
+          <w:rStyle w:val="VerbatimChar"/>
+        </w:rPr>
+        <w:t xml:space="preserve">##                               .                              .</w:t>
+      </w:r>
+      <w:r>
+        <w:br w:type="textWrapping"/>
+      </w:r>
+      <w:r>
+        <w:rPr>
+          <w:rStyle w:val="VerbatimChar"/>
+        </w:rPr>
+        <w:t xml:space="preserve">##                               .                              .</w:t>
+      </w:r>
+      <w:r>
+        <w:br w:type="textWrapping"/>
+      </w:r>
+      <w:r>
+        <w:rPr>
+          <w:rStyle w:val="VerbatimChar"/>
+        </w:rPr>
+        <w:t xml:space="preserve">##                               .                              .</w:t>
+      </w:r>
+      <w:r>
+        <w:br w:type="textWrapping"/>
+      </w:r>
+      <w:r>
+        <w:rPr>
+          <w:rStyle w:val="VerbatimChar"/>
+        </w:rPr>
+        <w:t xml:space="preserve">##  -39.7900 [ -73.6407;  -5.9393] -39.6400 [ -73.6624;  -5.6176]</w:t>
+      </w:r>
+      <w:r>
+        <w:br w:type="textWrapping"/>
+      </w:r>
+      <w:r>
+        <w:rPr>
+          <w:rStyle w:val="VerbatimChar"/>
+        </w:rPr>
+        <w:t xml:space="preserve">##                    promethazine   0.1500 [ -33.8859;  34.1859]</w:t>
+      </w:r>
+      <w:r>
+        <w:br w:type="textWrapping"/>
+      </w:r>
+      <w:r>
+        <w:rPr>
+          <w:rStyle w:val="VerbatimChar"/>
+        </w:rPr>
+        <w:t xml:space="preserve">##    0.1500 [ -33.8859;  34.1859]                   propiomazine</w:t>
+      </w:r>
+      <w:r>
+        <w:br w:type="textWrapping"/>
+      </w:r>
+      <w:r>
+        <w:rPr>
+          <w:rStyle w:val="VerbatimChar"/>
+        </w:rPr>
+        <w:t xml:space="preserve">##   33.9205 [ -13.4658;  81.3068]  33.7705 [ -13.7386;  81.2796]</w:t>
+      </w:r>
+      <w:r>
+        <w:br w:type="textWrapping"/>
+      </w:r>
+      <w:r>
+        <w:rPr>
+          <w:rStyle w:val="VerbatimChar"/>
+        </w:rPr>
+        <w:t xml:space="preserve">##    3.7900 [ -45.5889;  53.1689]   3.6400 [ -45.8568;  53.1368]</w:t>
+      </w:r>
+      <w:r>
+        <w:br w:type="textWrapping"/>
+      </w:r>
+      <w:r>
+        <w:rPr>
+          <w:rStyle w:val="VerbatimChar"/>
+        </w:rPr>
+        <w:t xml:space="preserve">##   15.7800 [ -33.9230;  65.4830]  15.6300 [ -34.1900;  65.4500]</w:t>
+      </w:r>
+      <w:r>
+        <w:br w:type="textWrapping"/>
+      </w:r>
+      <w:r>
+        <w:rPr>
+          <w:rStyle w:val="VerbatimChar"/>
+        </w:rPr>
+        <w:t xml:space="preserve">##                                                               </w:t>
+      </w:r>
+      <w:r>
+        <w:br w:type="textWrapping"/>
+      </w:r>
+      <w:r>
+        <w:rPr>
+          <w:rStyle w:val="VerbatimChar"/>
+        </w:rPr>
+        <w:t xml:space="preserve">##                               .                              .</w:t>
+      </w:r>
+      <w:r>
+        <w:br w:type="textWrapping"/>
+      </w:r>
+      <w:r>
+        <w:rPr>
+          <w:rStyle w:val="VerbatimChar"/>
+        </w:rPr>
+        <w:t xml:space="preserve">##                               .  -1.1900 [ -42.2082;  39.8282]</w:t>
+      </w:r>
+      <w:r>
+        <w:br w:type="textWrapping"/>
+      </w:r>
+      <w:r>
+        <w:rPr>
+          <w:rStyle w:val="VerbatimChar"/>
+        </w:rPr>
+        <w:t xml:space="preserve">##                               .                              .</w:t>
+      </w:r>
+      <w:r>
+        <w:br w:type="textWrapping"/>
+      </w:r>
+      <w:r>
+        <w:rPr>
+          <w:rStyle w:val="VerbatimChar"/>
+        </w:rPr>
+        <w:t xml:space="preserve">##                               . -18.0000 [ -53.9501;  17.9501]</w:t>
+      </w:r>
+      <w:r>
+        <w:br w:type="textWrapping"/>
+      </w:r>
+      <w:r>
+        <w:rPr>
+          <w:rStyle w:val="VerbatimChar"/>
+        </w:rPr>
+        <w:t xml:space="preserve">##                               .                              .</w:t>
+      </w:r>
+      <w:r>
+        <w:br w:type="textWrapping"/>
+      </w:r>
+      <w:r>
+        <w:rPr>
+          <w:rStyle w:val="VerbatimChar"/>
+        </w:rPr>
+        <w:t xml:space="preserve">##                               .                              .</w:t>
+      </w:r>
+      <w:r>
+        <w:br w:type="textWrapping"/>
+      </w:r>
+      <w:r>
+        <w:rPr>
+          <w:rStyle w:val="VerbatimChar"/>
+        </w:rPr>
+        <w:t xml:space="preserve">##                               .                              .</w:t>
+      </w:r>
+      <w:r>
+        <w:br w:type="textWrapping"/>
+      </w:r>
+      <w:r>
+        <w:rPr>
+          <w:rStyle w:val="VerbatimChar"/>
+        </w:rPr>
+        <w:t xml:space="preserve">##                               .                              .</w:t>
+      </w:r>
+      <w:r>
+        <w:br w:type="textWrapping"/>
+      </w:r>
+      <w:r>
+        <w:rPr>
+          <w:rStyle w:val="VerbatimChar"/>
+        </w:rPr>
+        <w:t xml:space="preserve">##                               .                              .</w:t>
+      </w:r>
+      <w:r>
+        <w:br w:type="textWrapping"/>
+      </w:r>
+      <w:r>
+        <w:rPr>
+          <w:rStyle w:val="VerbatimChar"/>
+        </w:rPr>
+        <w:t xml:space="preserve">##                               .                              .</w:t>
+      </w:r>
+      <w:r>
+        <w:br w:type="textWrapping"/>
+      </w:r>
+      <w:r>
+        <w:rPr>
+          <w:rStyle w:val="VerbatimChar"/>
+        </w:rPr>
+        <w:t xml:space="preserve">##                               .                              .</w:t>
+      </w:r>
+      <w:r>
+        <w:br w:type="textWrapping"/>
+      </w:r>
+      <w:r>
+        <w:rPr>
+          <w:rStyle w:val="VerbatimChar"/>
+        </w:rPr>
+        <w:t xml:space="preserve">##   -5.8695 [ -39.0296;  27.2906] -36.0000 [ -71.9501;  -0.0499]</w:t>
+      </w:r>
+      <w:r>
+        <w:br w:type="textWrapping"/>
+      </w:r>
+      <w:r>
+        <w:rPr>
+          <w:rStyle w:val="VerbatimChar"/>
+        </w:rPr>
+        <w:t xml:space="preserve">##                               .                              .</w:t>
+      </w:r>
+      <w:r>
+        <w:br w:type="textWrapping"/>
+      </w:r>
+      <w:r>
+        <w:rPr>
+          <w:rStyle w:val="VerbatimChar"/>
+        </w:rPr>
+        <w:t xml:space="preserve">##                               .                              .</w:t>
+      </w:r>
+      <w:r>
+        <w:br w:type="textWrapping"/>
+      </w:r>
+      <w:r>
+        <w:rPr>
+          <w:rStyle w:val="VerbatimChar"/>
+        </w:rPr>
+        <w:t xml:space="preserve">##                       ramelteon                              .</w:t>
+      </w:r>
+      <w:r>
+        <w:br w:type="textWrapping"/>
+      </w:r>
+      <w:r>
+        <w:rPr>
+          <w:rStyle w:val="VerbatimChar"/>
+        </w:rPr>
+        <w:t xml:space="preserve">##  -30.1305 [ -79.0385;  18.7775]                      temazepam</w:t>
+      </w:r>
+      <w:r>
+        <w:br w:type="textWrapping"/>
+      </w:r>
+      <w:r>
+        <w:rPr>
+          <w:rStyle w:val="VerbatimChar"/>
+        </w:rPr>
+        <w:t xml:space="preserve">##  -18.1405 [ -67.3757;  31.0947]  11.9900 [ -39.1658;  63.1458]</w:t>
+      </w:r>
+      <w:r>
+        <w:br w:type="textWrapping"/>
+      </w:r>
+      <w:r>
+        <w:rPr>
+          <w:rStyle w:val="VerbatimChar"/>
+        </w:rPr>
+        <w:t xml:space="preserve">##                                </w:t>
+      </w:r>
+      <w:r>
+        <w:br w:type="textWrapping"/>
+      </w:r>
+      <w:r>
+        <w:rPr>
+          <w:rStyle w:val="VerbatimChar"/>
+        </w:rPr>
+        <w:t xml:space="preserve">##                               .</w:t>
+      </w:r>
+      <w:r>
+        <w:br w:type="textWrapping"/>
+      </w:r>
+      <w:r>
+        <w:rPr>
+          <w:rStyle w:val="VerbatimChar"/>
+        </w:rPr>
+        <w:t xml:space="preserve">##                               .</w:t>
+      </w:r>
+      <w:r>
+        <w:br w:type="textWrapping"/>
+      </w:r>
+      <w:r>
+        <w:rPr>
+          <w:rStyle w:val="VerbatimChar"/>
+        </w:rPr>
+        <w:t xml:space="preserve">##                               .</w:t>
+      </w:r>
+      <w:r>
+        <w:br w:type="textWrapping"/>
+      </w:r>
+      <w:r>
+        <w:rPr>
+          <w:rStyle w:val="VerbatimChar"/>
+        </w:rPr>
+        <w:t xml:space="preserve">##                               .</w:t>
+      </w:r>
+      <w:r>
+        <w:br w:type="textWrapping"/>
+      </w:r>
+      <w:r>
+        <w:rPr>
+          <w:rStyle w:val="VerbatimChar"/>
+        </w:rPr>
+        <w:t xml:space="preserve">##                               .</w:t>
+      </w:r>
+      <w:r>
+        <w:br w:type="textWrapping"/>
+      </w:r>
+      <w:r>
+        <w:rPr>
+          <w:rStyle w:val="VerbatimChar"/>
+        </w:rPr>
+        <w:t xml:space="preserve">##                               .</w:t>
+      </w:r>
+      <w:r>
+        <w:br w:type="textWrapping"/>
+      </w:r>
+      <w:r>
+        <w:rPr>
+          <w:rStyle w:val="VerbatimChar"/>
+        </w:rPr>
+        <w:t xml:space="preserve">##                               .</w:t>
+      </w:r>
+      <w:r>
+        <w:br w:type="textWrapping"/>
+      </w:r>
+      <w:r>
+        <w:rPr>
+          <w:rStyle w:val="VerbatimChar"/>
+        </w:rPr>
+        <w:t xml:space="preserve">##                               .</w:t>
+      </w:r>
+      <w:r>
+        <w:br w:type="textWrapping"/>
+      </w:r>
+      <w:r>
+        <w:rPr>
+          <w:rStyle w:val="VerbatimChar"/>
+        </w:rPr>
+        <w:t xml:space="preserve">##                               .</w:t>
+      </w:r>
+      <w:r>
+        <w:br w:type="textWrapping"/>
+      </w:r>
+      <w:r>
+        <w:rPr>
+          <w:rStyle w:val="VerbatimChar"/>
+        </w:rPr>
+        <w:t xml:space="preserve">##                               .</w:t>
+      </w:r>
+      <w:r>
+        <w:br w:type="textWrapping"/>
+      </w:r>
+      <w:r>
+        <w:rPr>
+          <w:rStyle w:val="VerbatimChar"/>
+        </w:rPr>
+        <w:t xml:space="preserve">##                               .</w:t>
+      </w:r>
+      <w:r>
+        <w:br w:type="textWrapping"/>
+      </w:r>
+      <w:r>
+        <w:rPr>
+          <w:rStyle w:val="VerbatimChar"/>
+        </w:rPr>
+        <w:t xml:space="preserve">##  -24.0100 [ -60.4039;  12.3839]</w:t>
+      </w:r>
+      <w:r>
+        <w:br w:type="textWrapping"/>
+      </w:r>
+      <w:r>
+        <w:rPr>
+          <w:rStyle w:val="VerbatimChar"/>
+        </w:rPr>
+        <w:t xml:space="preserve">##                               .</w:t>
+      </w:r>
+      <w:r>
+        <w:br w:type="textWrapping"/>
+      </w:r>
+      <w:r>
+        <w:rPr>
+          <w:rStyle w:val="VerbatimChar"/>
+        </w:rPr>
+        <w:t xml:space="preserve">##                               .</w:t>
+      </w:r>
+      <w:r>
+        <w:br w:type="textWrapping"/>
+      </w:r>
+      <w:r>
+        <w:rPr>
+          <w:rStyle w:val="VerbatimChar"/>
+        </w:rPr>
+        <w:t xml:space="preserve">##                               .</w:t>
+      </w:r>
+      <w:r>
+        <w:br w:type="textWrapping"/>
+      </w:r>
+      <w:r>
+        <w:rPr>
+          <w:rStyle w:val="VerbatimChar"/>
+        </w:rPr>
+        <w:t xml:space="preserve">##                               .</w:t>
+      </w:r>
+      <w:r>
+        <w:br w:type="textWrapping"/>
+      </w:r>
+      <w:r>
+        <w:rPr>
+          <w:rStyle w:val="VerbatimChar"/>
+        </w:rPr>
+        <w:t xml:space="preserve">##                        zolpidem</w:t>
+      </w:r>
+    </w:p>
+    <w:p>
+      <w:pPr>
+        <w:pStyle w:val="FirstParagraph"/>
       </w:pPr>
       <w:r>
         <w:t xml:space="preserve">The heterogeneity standard deviation is estimated at</w:t>
@@ -530,7 +2161,7 @@
               <a:graphicData uri="http://schemas.openxmlformats.org/drawingml/2006/picture">
                 <pic:pic>
                   <pic:nvPicPr>
-                    <pic:cNvPr descr="Insomnia_NMA_TotSleepTime_md_files/figure-docx/unnamed-chunk-11-1.png" id="0" name="Picture"/>
+                    <pic:cNvPr descr="Insomnia_NMA_TotSleepTime_md_files/figure-docx/unnamed-chunk-12-1.png" id="0" name="Picture"/>
                     <pic:cNvPicPr>
                       <a:picLocks noChangeArrowheads="1" noChangeAspect="1"/>
                     </pic:cNvPicPr>
@@ -585,7 +2216,7 @@
               <a:graphicData uri="http://schemas.openxmlformats.org/drawingml/2006/picture">
                 <pic:pic>
                   <pic:nvPicPr>
-                    <pic:cNvPr descr="Insomnia_NMA_TotSleepTime_md_files/figure-docx/unnamed-chunk-12-1.png" id="0" name="Picture"/>
+                    <pic:cNvPr descr="Insomnia_NMA_TotSleepTime_md_files/figure-docx/unnamed-chunk-13-1.png" id="0" name="Picture"/>
                     <pic:cNvPicPr>
                       <a:picLocks noChangeArrowheads="1" noChangeAspect="1"/>
                     </pic:cNvPicPr>

--- a/Insomnia_NMA_TotSleepTime_md.docx
+++ b/Insomnia_NMA_TotSleepTime_md.docx
@@ -462,1638 +462,7 @@
     </w:p>
     <w:p>
       <w:pPr>
-        <w:pStyle w:val="SourceCode"/>
-      </w:pPr>
-      <w:r>
-        <w:rPr>
-          <w:rStyle w:val="VerbatimChar"/>
-        </w:rPr>
-        <w:t xml:space="preserve">## League table (random effects model):</w:t>
-      </w:r>
-      <w:r>
-        <w:br w:type="textWrapping"/>
-      </w:r>
-      <w:r>
-        <w:rPr>
-          <w:rStyle w:val="VerbatimChar"/>
-        </w:rPr>
-        <w:t xml:space="preserve">##                                                               </w:t>
-      </w:r>
-      <w:r>
-        <w:br w:type="textWrapping"/>
-      </w:r>
-      <w:r>
-        <w:rPr>
-          <w:rStyle w:val="VerbatimChar"/>
-        </w:rPr>
-        <w:t xml:space="preserve">##                   acetaminophen                              .</w:t>
-      </w:r>
-      <w:r>
-        <w:br w:type="textWrapping"/>
-      </w:r>
-      <w:r>
-        <w:rPr>
-          <w:rStyle w:val="VerbatimChar"/>
-        </w:rPr>
-        <w:t xml:space="preserve">##  -28.8100 [-103.3651;  45.7451]                chlormethiazole</w:t>
-      </w:r>
-      <w:r>
-        <w:br w:type="textWrapping"/>
-      </w:r>
-      <w:r>
-        <w:rPr>
-          <w:rStyle w:val="VerbatimChar"/>
-        </w:rPr>
-        <w:t xml:space="preserve">##  -43.9300 [-105.0196;  17.1596] -15.1200 [ -79.3327;  49.0927]</w:t>
-      </w:r>
-      <w:r>
-        <w:br w:type="textWrapping"/>
-      </w:r>
-      <w:r>
-        <w:rPr>
-          <w:rStyle w:val="VerbatimChar"/>
-        </w:rPr>
-        <w:t xml:space="preserve">##  -12.0000 [ -74.1871;  50.1871]  16.8100 [ -37.7326;  71.3526]</w:t>
-      </w:r>
-      <w:r>
-        <w:br w:type="textWrapping"/>
-      </w:r>
-      <w:r>
-        <w:rPr>
-          <w:rStyle w:val="VerbatimChar"/>
-        </w:rPr>
-        <w:t xml:space="preserve">##  -25.1748 [ -82.2918;  31.9423]   3.6352 [ -56.8105;  64.0809]</w:t>
-      </w:r>
-      <w:r>
-        <w:br w:type="textWrapping"/>
-      </w:r>
-      <w:r>
-        <w:rPr>
-          <w:rStyle w:val="VerbatimChar"/>
-        </w:rPr>
-        <w:t xml:space="preserve">##  -17.5796 [ -78.7800;  43.6208]  11.2304 [ -53.0877;  75.5485]</w:t>
-      </w:r>
-      <w:r>
-        <w:br w:type="textWrapping"/>
-      </w:r>
-      <w:r>
-        <w:rPr>
-          <w:rStyle w:val="VerbatimChar"/>
-        </w:rPr>
-        <w:t xml:space="preserve">##  -17.9304 [ -72.8065;  36.9457]  10.8796 [ -47.4532;  69.2124]</w:t>
-      </w:r>
-      <w:r>
-        <w:br w:type="textWrapping"/>
-      </w:r>
-      <w:r>
-        <w:rPr>
-          <w:rStyle w:val="VerbatimChar"/>
-        </w:rPr>
-        <w:t xml:space="preserve">##  -56.2740 [-117.1331;   4.5851] -27.4640 [ -91.4574;  36.5294]</w:t>
-      </w:r>
-      <w:r>
-        <w:br w:type="textWrapping"/>
-      </w:r>
-      <w:r>
-        <w:rPr>
-          <w:rStyle w:val="VerbatimChar"/>
-        </w:rPr>
-        <w:t xml:space="preserve">##  -33.1600 [-100.9611;  34.6411]  -4.3500 [ -74.9781;  66.2781]</w:t>
-      </w:r>
-      <w:r>
-        <w:br w:type="textWrapping"/>
-      </w:r>
-      <w:r>
-        <w:rPr>
-          <w:rStyle w:val="VerbatimChar"/>
-        </w:rPr>
-        <w:t xml:space="preserve">##   11.0000 [ -50.7213;  72.7213]  39.8100 [ -25.0040; 104.6240]</w:t>
-      </w:r>
-      <w:r>
-        <w:br w:type="textWrapping"/>
-      </w:r>
-      <w:r>
-        <w:rPr>
-          <w:rStyle w:val="VerbatimChar"/>
-        </w:rPr>
-        <w:t xml:space="preserve">##  -72.7600 [-174.3119;  28.7919] -43.9500 [-147.4107;  59.5107]</w:t>
-      </w:r>
-      <w:r>
-        <w:br w:type="textWrapping"/>
-      </w:r>
-      <w:r>
-        <w:rPr>
-          <w:rStyle w:val="VerbatimChar"/>
-        </w:rPr>
-        <w:t xml:space="preserve">##    6.0000 [ -44.8288;  56.8288]  34.8100 [ -19.7326;  89.3526]</w:t>
-      </w:r>
-      <w:r>
-        <w:br w:type="textWrapping"/>
-      </w:r>
-      <w:r>
-        <w:rPr>
-          <w:rStyle w:val="VerbatimChar"/>
-        </w:rPr>
-        <w:t xml:space="preserve">##  -33.7900 [ -94.8592;  27.2792]  -4.9800 [ -69.1732;  59.2132]</w:t>
-      </w:r>
-      <w:r>
-        <w:br w:type="textWrapping"/>
-      </w:r>
-      <w:r>
-        <w:rPr>
-          <w:rStyle w:val="VerbatimChar"/>
-        </w:rPr>
-        <w:t xml:space="preserve">##  -33.6400 [ -94.8045;  27.5245]  -4.8300 [ -69.1139;  59.4539]</w:t>
-      </w:r>
-      <w:r>
-        <w:br w:type="textWrapping"/>
-      </w:r>
-      <w:r>
-        <w:rPr>
-          <w:rStyle w:val="VerbatimChar"/>
-        </w:rPr>
-        <w:t xml:space="preserve">##    0.1305 [ -60.5585;  60.8195]  28.9405 [ -34.8912;  92.7722]</w:t>
-      </w:r>
-      <w:r>
-        <w:br w:type="textWrapping"/>
-      </w:r>
-      <w:r>
-        <w:rPr>
-          <w:rStyle w:val="VerbatimChar"/>
-        </w:rPr>
-        <w:t xml:space="preserve">##  -30.0000 [ -92.2573;  32.2573]  -1.1900 [ -42.2082;  39.8282]</w:t>
-      </w:r>
-      <w:r>
-        <w:br w:type="textWrapping"/>
-      </w:r>
-      <w:r>
-        <w:rPr>
-          <w:rStyle w:val="VerbatimChar"/>
-        </w:rPr>
-        <w:t xml:space="preserve">##  -18.0100 [ -80.5247;  44.5047]  10.8000 [ -54.7699;  76.3699]</w:t>
-      </w:r>
-      <w:r>
-        <w:br w:type="textWrapping"/>
-      </w:r>
-      <w:r>
-        <w:rPr>
-          <w:rStyle w:val="VerbatimChar"/>
-        </w:rPr>
-        <w:t xml:space="preserve">##                                                               </w:t>
-      </w:r>
-      <w:r>
-        <w:br w:type="textWrapping"/>
-      </w:r>
-      <w:r>
-        <w:rPr>
-          <w:rStyle w:val="VerbatimChar"/>
-        </w:rPr>
-        <w:t xml:space="preserve">##                               .                              .</w:t>
-      </w:r>
-      <w:r>
-        <w:br w:type="textWrapping"/>
-      </w:r>
-      <w:r>
-        <w:rPr>
-          <w:rStyle w:val="VerbatimChar"/>
-        </w:rPr>
-        <w:t xml:space="preserve">##                               .                              .</w:t>
-      </w:r>
-      <w:r>
-        <w:br w:type="textWrapping"/>
-      </w:r>
-      <w:r>
-        <w:rPr>
-          <w:rStyle w:val="VerbatimChar"/>
-        </w:rPr>
-        <w:t xml:space="preserve">##                        diazepam                              .</w:t>
-      </w:r>
-      <w:r>
-        <w:br w:type="textWrapping"/>
-      </w:r>
-      <w:r>
-        <w:rPr>
-          <w:rStyle w:val="VerbatimChar"/>
-        </w:rPr>
-        <w:t xml:space="preserve">##   31.9300 [ -17.3857;  81.2457]                diphenhydramine</w:t>
-      </w:r>
-      <w:r>
-        <w:br w:type="textWrapping"/>
-      </w:r>
-      <w:r>
-        <w:rPr>
-          <w:rStyle w:val="VerbatimChar"/>
-        </w:rPr>
-        <w:t xml:space="preserve">##   18.7552 [ -23.9900;  61.5005] -13.1748 [ -57.4744;  31.1249]</w:t>
-      </w:r>
-      <w:r>
-        <w:br w:type="textWrapping"/>
-      </w:r>
-      <w:r>
-        <w:rPr>
-          <w:rStyle w:val="VerbatimChar"/>
-        </w:rPr>
-        <w:t xml:space="preserve">##   26.3504 [ -21.7150;  74.4158]  -5.5796 [ -55.0325;  43.8733]</w:t>
-      </w:r>
-      <w:r>
-        <w:br w:type="textWrapping"/>
-      </w:r>
-      <w:r>
-        <w:rPr>
-          <w:rStyle w:val="VerbatimChar"/>
-        </w:rPr>
-        <w:t xml:space="preserve">##   25.9996 [ -13.7016;  65.7008]  -5.9304 [ -47.3006;  35.4398]</w:t>
-      </w:r>
-      <w:r>
-        <w:br w:type="textWrapping"/>
-      </w:r>
-      <w:r>
-        <w:rPr>
-          <w:rStyle w:val="VerbatimChar"/>
-        </w:rPr>
-        <w:t xml:space="preserve">##  -12.3440 [ -59.9741;  35.2861] -44.2740 [ -93.3039;   4.7559]</w:t>
-      </w:r>
-      <w:r>
-        <w:br w:type="textWrapping"/>
-      </w:r>
-      <w:r>
-        <w:rPr>
-          <w:rStyle w:val="VerbatimChar"/>
-        </w:rPr>
-        <w:t xml:space="preserve">##   10.7700 [ -45.4598;  66.9998] -21.1600 [ -78.5803;  36.2603]</w:t>
-      </w:r>
-      <w:r>
-        <w:br w:type="textWrapping"/>
-      </w:r>
-      <w:r>
-        <w:rPr>
-          <w:rStyle w:val="VerbatimChar"/>
-        </w:rPr>
-        <w:t xml:space="preserve">##   54.9300 [   6.2030; 103.6570]  23.0000 [ -27.0961;  73.0961]</w:t>
-      </w:r>
-      <w:r>
-        <w:br w:type="textWrapping"/>
-      </w:r>
-      <w:r>
-        <w:rPr>
-          <w:rStyle w:val="VerbatimChar"/>
-        </w:rPr>
-        <w:t xml:space="preserve">##  -28.8300 [-123.0509;  65.3909] -60.7600 [-155.6962;  34.1762]</w:t>
-      </w:r>
-      <w:r>
-        <w:br w:type="textWrapping"/>
-      </w:r>
-      <w:r>
-        <w:rPr>
-          <w:rStyle w:val="VerbatimChar"/>
-        </w:rPr>
-        <w:t xml:space="preserve">##   49.9300 [  16.0424;  83.8176]  18.0000 [ -17.8284;  53.8284]</w:t>
-      </w:r>
-      <w:r>
-        <w:br w:type="textWrapping"/>
-      </w:r>
-      <w:r>
-        <w:rPr>
-          <w:rStyle w:val="VerbatimChar"/>
-        </w:rPr>
-        <w:t xml:space="preserve">##   10.1400 [ -23.7842;  44.0642] -21.7900 [ -71.0804;  27.5004]</w:t>
-      </w:r>
-      <w:r>
-        <w:br w:type="textWrapping"/>
-      </w:r>
-      <w:r>
-        <w:rPr>
-          <w:rStyle w:val="VerbatimChar"/>
-        </w:rPr>
-        <w:t xml:space="preserve">##   10.2900 [ -23.7592;  44.3392] -21.6400 [ -71.0485;  27.7685]</w:t>
-      </w:r>
-      <w:r>
-        <w:br w:type="textWrapping"/>
-      </w:r>
-      <w:r>
-        <w:rPr>
-          <w:rStyle w:val="VerbatimChar"/>
-        </w:rPr>
-        <w:t xml:space="preserve">##   44.0605 [  -3.3521;  91.4731]  12.1305 [ -36.6882;  60.9492]</w:t>
-      </w:r>
-      <w:r>
-        <w:br w:type="textWrapping"/>
-      </w:r>
-      <w:r>
-        <w:rPr>
-          <w:rStyle w:val="VerbatimChar"/>
-        </w:rPr>
-        <w:t xml:space="preserve">##   13.9300 [ -35.4742;  63.3342] -18.0000 [ -53.9501;  17.9501]</w:t>
-      </w:r>
-      <w:r>
-        <w:br w:type="textWrapping"/>
-      </w:r>
-      <w:r>
-        <w:rPr>
-          <w:rStyle w:val="VerbatimChar"/>
-        </w:rPr>
-        <w:t xml:space="preserve">##   25.9200 [ -23.8081;  75.6481]  -6.0100 [ -57.0804;  45.0604]</w:t>
-      </w:r>
-      <w:r>
-        <w:br w:type="textWrapping"/>
-      </w:r>
-      <w:r>
-        <w:rPr>
-          <w:rStyle w:val="VerbatimChar"/>
-        </w:rPr>
-        <w:t xml:space="preserve">##                                                               </w:t>
-      </w:r>
-      <w:r>
-        <w:br w:type="textWrapping"/>
-      </w:r>
-      <w:r>
-        <w:rPr>
-          <w:rStyle w:val="VerbatimChar"/>
-        </w:rPr>
-        <w:t xml:space="preserve">##                               .                              .</w:t>
-      </w:r>
-      <w:r>
-        <w:br w:type="textWrapping"/>
-      </w:r>
-      <w:r>
-        <w:rPr>
-          <w:rStyle w:val="VerbatimChar"/>
-        </w:rPr>
-        <w:t xml:space="preserve">##                               .                              .</w:t>
-      </w:r>
-      <w:r>
-        <w:br w:type="textWrapping"/>
-      </w:r>
-      <w:r>
-        <w:rPr>
-          <w:rStyle w:val="VerbatimChar"/>
-        </w:rPr>
-        <w:t xml:space="preserve">##                               .                              .</w:t>
-      </w:r>
-      <w:r>
-        <w:br w:type="textWrapping"/>
-      </w:r>
-      <w:r>
-        <w:rPr>
-          <w:rStyle w:val="VerbatimChar"/>
-        </w:rPr>
-        <w:t xml:space="preserve">##                               .                              .</w:t>
-      </w:r>
-      <w:r>
-        <w:br w:type="textWrapping"/>
-      </w:r>
-      <w:r>
-        <w:rPr>
-          <w:rStyle w:val="VerbatimChar"/>
-        </w:rPr>
-        <w:t xml:space="preserve">##                         doxepin                              .</w:t>
-      </w:r>
-      <w:r>
-        <w:br w:type="textWrapping"/>
-      </w:r>
-      <w:r>
-        <w:rPr>
-          <w:rStyle w:val="VerbatimChar"/>
-        </w:rPr>
-        <w:t xml:space="preserve">##    7.5952 [ -35.3082;  50.4986]                  esmirtazapine</w:t>
-      </w:r>
-      <w:r>
-        <w:br w:type="textWrapping"/>
-      </w:r>
-      <w:r>
-        <w:rPr>
-          <w:rStyle w:val="VerbatimChar"/>
-        </w:rPr>
-        <w:t xml:space="preserve">##    7.2444 [ -26.0213;  40.5101]  -0.3508 [ -40.2223;  39.5207]</w:t>
-      </w:r>
-      <w:r>
-        <w:br w:type="textWrapping"/>
-      </w:r>
-      <w:r>
-        <w:rPr>
-          <w:rStyle w:val="VerbatimChar"/>
-        </w:rPr>
-        <w:t xml:space="preserve">##  -31.0992 [ -73.5143;  11.3159] -38.6944 [ -86.4664;   9.0776]</w:t>
-      </w:r>
-      <w:r>
-        <w:br w:type="textWrapping"/>
-      </w:r>
-      <w:r>
-        <w:rPr>
-          <w:rStyle w:val="VerbatimChar"/>
-        </w:rPr>
-        <w:t xml:space="preserve">##   -7.9852 [ -59.8717;  43.9013] -15.5804 [ -71.9305;  40.7697]</w:t>
-      </w:r>
-      <w:r>
-        <w:br w:type="textWrapping"/>
-      </w:r>
-      <w:r>
-        <w:rPr>
-          <w:rStyle w:val="VerbatimChar"/>
-        </w:rPr>
-        <w:t xml:space="preserve">##   36.1748 [  -7.4685;  79.8181]  28.5796 [ -20.2862;  77.4454]</w:t>
-      </w:r>
-      <w:r>
-        <w:br w:type="textWrapping"/>
-      </w:r>
-      <w:r>
-        <w:rPr>
-          <w:rStyle w:val="VerbatimChar"/>
-        </w:rPr>
-        <w:t xml:space="preserve">##  -47.5852 [-139.2803;  44.1099] -55.1804 [-149.4732;  39.1124]</w:t>
-      </w:r>
-      <w:r>
-        <w:br w:type="textWrapping"/>
-      </w:r>
-      <w:r>
-        <w:rPr>
-          <w:rStyle w:val="VerbatimChar"/>
-        </w:rPr>
-        <w:t xml:space="preserve">##   31.1748 [   5.1212;  57.2283]  23.5796 [ -10.5073;  57.6665]</w:t>
-      </w:r>
-      <w:r>
-        <w:br w:type="textWrapping"/>
-      </w:r>
-      <w:r>
-        <w:rPr>
-          <w:rStyle w:val="VerbatimChar"/>
-        </w:rPr>
-        <w:t xml:space="preserve">##   -8.6152 [ -51.3312;  34.1008] -16.2104 [ -64.2498;  31.8290]</w:t>
-      </w:r>
-      <w:r>
-        <w:br w:type="textWrapping"/>
-      </w:r>
-      <w:r>
-        <w:rPr>
-          <w:rStyle w:val="VerbatimChar"/>
-        </w:rPr>
-        <w:t xml:space="preserve">##   -8.4652 [ -51.3174;  34.3870] -16.0604 [ -64.2210;  32.1002]</w:t>
-      </w:r>
-      <w:r>
-        <w:br w:type="textWrapping"/>
-      </w:r>
-      <w:r>
-        <w:rPr>
-          <w:rStyle w:val="VerbatimChar"/>
-        </w:rPr>
-        <w:t xml:space="preserve">##   25.3053 [ -16.8655;  67.4761]  17.7101 [ -29.8452;  65.2654]</w:t>
-      </w:r>
-      <w:r>
-        <w:br w:type="textWrapping"/>
-      </w:r>
-      <w:r>
-        <w:rPr>
-          <w:rStyle w:val="VerbatimChar"/>
-        </w:rPr>
-        <w:t xml:space="preserve">##   -4.8252 [ -49.2233;  39.5729] -12.4204 [ -61.9615;  37.1207]</w:t>
-      </w:r>
-      <w:r>
-        <w:br w:type="textWrapping"/>
-      </w:r>
-      <w:r>
-        <w:rPr>
-          <w:rStyle w:val="VerbatimChar"/>
-        </w:rPr>
-        <w:t xml:space="preserve">##    7.1648 [ -37.5935;  51.9230]  -0.4304 [ -50.2945;  49.4337]</w:t>
-      </w:r>
-      <w:r>
-        <w:br w:type="textWrapping"/>
-      </w:r>
-      <w:r>
-        <w:rPr>
-          <w:rStyle w:val="VerbatimChar"/>
-        </w:rPr>
-        <w:t xml:space="preserve">##                                </w:t>
-      </w:r>
-      <w:r>
-        <w:br w:type="textWrapping"/>
-      </w:r>
-      <w:r>
-        <w:rPr>
-          <w:rStyle w:val="VerbatimChar"/>
-        </w:rPr>
-        <w:t xml:space="preserve">##                               .</w:t>
-      </w:r>
-      <w:r>
-        <w:br w:type="textWrapping"/>
-      </w:r>
-      <w:r>
-        <w:rPr>
-          <w:rStyle w:val="VerbatimChar"/>
-        </w:rPr>
-        <w:t xml:space="preserve">##                               .</w:t>
-      </w:r>
-      <w:r>
-        <w:br w:type="textWrapping"/>
-      </w:r>
-      <w:r>
-        <w:rPr>
-          <w:rStyle w:val="VerbatimChar"/>
-        </w:rPr>
-        <w:t xml:space="preserve">##                               .</w:t>
-      </w:r>
-      <w:r>
-        <w:br w:type="textWrapping"/>
-      </w:r>
-      <w:r>
-        <w:rPr>
-          <w:rStyle w:val="VerbatimChar"/>
-        </w:rPr>
-        <w:t xml:space="preserve">##                               .</w:t>
-      </w:r>
-      <w:r>
-        <w:br w:type="textWrapping"/>
-      </w:r>
-      <w:r>
-        <w:rPr>
-          <w:rStyle w:val="VerbatimChar"/>
-        </w:rPr>
-        <w:t xml:space="preserve">##                               .</w:t>
-      </w:r>
-      <w:r>
-        <w:br w:type="textWrapping"/>
-      </w:r>
-      <w:r>
-        <w:rPr>
-          <w:rStyle w:val="VerbatimChar"/>
-        </w:rPr>
-        <w:t xml:space="preserve">##                               .</w:t>
-      </w:r>
-      <w:r>
-        <w:br w:type="textWrapping"/>
-      </w:r>
-      <w:r>
-        <w:rPr>
-          <w:rStyle w:val="VerbatimChar"/>
-        </w:rPr>
-        <w:t xml:space="preserve">##                     eszopiclone</w:t>
-      </w:r>
-      <w:r>
-        <w:br w:type="textWrapping"/>
-      </w:r>
-      <w:r>
-        <w:rPr>
-          <w:rStyle w:val="VerbatimChar"/>
-        </w:rPr>
-        <w:t xml:space="preserve">##  -38.3436 [ -77.6892;   1.0020]</w:t>
-      </w:r>
-      <w:r>
-        <w:br w:type="textWrapping"/>
-      </w:r>
-      <w:r>
-        <w:rPr>
-          <w:rStyle w:val="VerbatimChar"/>
-        </w:rPr>
-        <w:t xml:space="preserve">##  -15.2296 [ -64.6385;  34.1793]</w:t>
-      </w:r>
-      <w:r>
-        <w:br w:type="textWrapping"/>
-      </w:r>
-      <w:r>
-        <w:rPr>
-          <w:rStyle w:val="VerbatimChar"/>
-        </w:rPr>
-        <w:t xml:space="preserve">##   28.9304 [ -11.7362;  69.5970]</w:t>
-      </w:r>
-      <w:r>
-        <w:br w:type="textWrapping"/>
-      </w:r>
-      <w:r>
-        <w:rPr>
-          <w:rStyle w:val="VerbatimChar"/>
-        </w:rPr>
-        <w:t xml:space="preserve">##  -54.8296 [-145.1459;  35.4867]</w:t>
-      </w:r>
-      <w:r>
-        <w:br w:type="textWrapping"/>
-      </w:r>
-      <w:r>
-        <w:rPr>
-          <w:rStyle w:val="VerbatimChar"/>
-        </w:rPr>
-        <w:t xml:space="preserve">##   23.9304 [   3.2466;  44.6142]</w:t>
-      </w:r>
-      <w:r>
-        <w:br w:type="textWrapping"/>
-      </w:r>
-      <w:r>
-        <w:rPr>
-          <w:rStyle w:val="VerbatimChar"/>
-        </w:rPr>
-        <w:t xml:space="preserve">##  -15.8596 [ -55.5294;  23.8102]</w:t>
-      </w:r>
-      <w:r>
-        <w:br w:type="textWrapping"/>
-      </w:r>
-      <w:r>
-        <w:rPr>
-          <w:rStyle w:val="VerbatimChar"/>
-        </w:rPr>
-        <w:t xml:space="preserve">##  -15.7096 [ -55.5260;  24.1068]</w:t>
-      </w:r>
-      <w:r>
-        <w:br w:type="textWrapping"/>
-      </w:r>
-      <w:r>
-        <w:rPr>
-          <w:rStyle w:val="VerbatimChar"/>
-        </w:rPr>
-        <w:t xml:space="preserve">##   18.0609 [ -21.0212;  57.1430]</w:t>
-      </w:r>
-      <w:r>
-        <w:br w:type="textWrapping"/>
-      </w:r>
-      <w:r>
-        <w:rPr>
-          <w:rStyle w:val="VerbatimChar"/>
-        </w:rPr>
-        <w:t xml:space="preserve">##  -12.0696 [ -53.5452;  29.4060]</w:t>
-      </w:r>
-      <w:r>
-        <w:br w:type="textWrapping"/>
-      </w:r>
-      <w:r>
-        <w:rPr>
-          <w:rStyle w:val="VerbatimChar"/>
-        </w:rPr>
-        <w:t xml:space="preserve">##   -0.0796 [ -41.9405;  41.7813]</w:t>
-      </w:r>
-      <w:r>
-        <w:br w:type="textWrapping"/>
-      </w:r>
-      <w:r>
-        <w:rPr>
-          <w:rStyle w:val="VerbatimChar"/>
-        </w:rPr>
-        <w:t xml:space="preserve">##                                              </w:t>
-      </w:r>
-      <w:r>
-        <w:br w:type="textWrapping"/>
-      </w:r>
-      <w:r>
-        <w:rPr>
-          <w:rStyle w:val="VerbatimChar"/>
-        </w:rPr>
-        <w:t xml:space="preserve">##                                             .</w:t>
-      </w:r>
-      <w:r>
-        <w:br w:type="textWrapping"/>
-      </w:r>
-      <w:r>
-        <w:rPr>
-          <w:rStyle w:val="VerbatimChar"/>
-        </w:rPr>
-        <w:t xml:space="preserve">##                                             .</w:t>
-      </w:r>
-      <w:r>
-        <w:br w:type="textWrapping"/>
-      </w:r>
-      <w:r>
-        <w:rPr>
-          <w:rStyle w:val="VerbatimChar"/>
-        </w:rPr>
-        <w:t xml:space="preserve">##                                             .</w:t>
-      </w:r>
-      <w:r>
-        <w:br w:type="textWrapping"/>
-      </w:r>
-      <w:r>
-        <w:rPr>
-          <w:rStyle w:val="VerbatimChar"/>
-        </w:rPr>
-        <w:t xml:space="preserve">##                                             .</w:t>
-      </w:r>
-      <w:r>
-        <w:br w:type="textWrapping"/>
-      </w:r>
-      <w:r>
-        <w:rPr>
-          <w:rStyle w:val="VerbatimChar"/>
-        </w:rPr>
-        <w:t xml:space="preserve">##                                             .</w:t>
-      </w:r>
-      <w:r>
-        <w:br w:type="textWrapping"/>
-      </w:r>
-      <w:r>
-        <w:rPr>
-          <w:rStyle w:val="VerbatimChar"/>
-        </w:rPr>
-        <w:t xml:space="preserve">##                                             .</w:t>
-      </w:r>
-      <w:r>
-        <w:br w:type="textWrapping"/>
-      </w:r>
-      <w:r>
-        <w:rPr>
-          <w:rStyle w:val="VerbatimChar"/>
-        </w:rPr>
-        <w:t xml:space="preserve">##                                             .</w:t>
-      </w:r>
-      <w:r>
-        <w:br w:type="textWrapping"/>
-      </w:r>
-      <w:r>
-        <w:rPr>
-          <w:rStyle w:val="VerbatimChar"/>
-        </w:rPr>
-        <w:t xml:space="preserve">##  food supplement (melatonin, magnesium, zinc)</w:t>
-      </w:r>
-      <w:r>
-        <w:br w:type="textWrapping"/>
-      </w:r>
-      <w:r>
-        <w:rPr>
-          <w:rStyle w:val="VerbatimChar"/>
-        </w:rPr>
-        <w:t xml:space="preserve">##                 23.1140 [ -32.8653;  79.0933]</w:t>
-      </w:r>
-      <w:r>
-        <w:br w:type="textWrapping"/>
-      </w:r>
-      <w:r>
-        <w:rPr>
-          <w:rStyle w:val="VerbatimChar"/>
-        </w:rPr>
-        <w:t xml:space="preserve">##                 67.2740 [  18.8364; 115.7116]</w:t>
-      </w:r>
-      <w:r>
-        <w:br w:type="textWrapping"/>
-      </w:r>
-      <w:r>
-        <w:rPr>
-          <w:rStyle w:val="VerbatimChar"/>
-        </w:rPr>
-        <w:t xml:space="preserve">##                -16.4860 [-110.5576;  77.5856]</w:t>
-      </w:r>
-      <w:r>
-        <w:br w:type="textWrapping"/>
-      </w:r>
-      <w:r>
-        <w:rPr>
-          <w:rStyle w:val="VerbatimChar"/>
-        </w:rPr>
-        <w:t xml:space="preserve">##                 62.2740 [  28.8038;  95.7442]</w:t>
-      </w:r>
-      <w:r>
-        <w:br w:type="textWrapping"/>
-      </w:r>
-      <w:r>
-        <w:rPr>
-          <w:rStyle w:val="VerbatimChar"/>
-        </w:rPr>
-        <w:t xml:space="preserve">##                 22.4840 [ -25.1198;  70.0878]</w:t>
-      </w:r>
-      <w:r>
-        <w:br w:type="textWrapping"/>
-      </w:r>
-      <w:r>
-        <w:rPr>
-          <w:rStyle w:val="VerbatimChar"/>
-        </w:rPr>
-        <w:t xml:space="preserve">##                 22.6340 [ -25.0921;  70.3601]</w:t>
-      </w:r>
-      <w:r>
-        <w:br w:type="textWrapping"/>
-      </w:r>
-      <w:r>
-        <w:rPr>
-          <w:rStyle w:val="VerbatimChar"/>
-        </w:rPr>
-        <w:t xml:space="preserve">##                 56.4045 [   9.2893; 103.5197]</w:t>
-      </w:r>
-      <w:r>
-        <w:br w:type="textWrapping"/>
-      </w:r>
-      <w:r>
-        <w:rPr>
-          <w:rStyle w:val="VerbatimChar"/>
-        </w:rPr>
-        <w:t xml:space="preserve">##                 26.2740 [ -22.8448;  75.3928]</w:t>
-      </w:r>
-      <w:r>
-        <w:br w:type="textWrapping"/>
-      </w:r>
-      <w:r>
-        <w:rPr>
-          <w:rStyle w:val="VerbatimChar"/>
-        </w:rPr>
-        <w:t xml:space="preserve">##                 38.2640 [ -11.1806;  87.7086]</w:t>
-      </w:r>
-      <w:r>
-        <w:br w:type="textWrapping"/>
-      </w:r>
-      <w:r>
-        <w:rPr>
-          <w:rStyle w:val="VerbatimChar"/>
-        </w:rPr>
-        <w:t xml:space="preserve">##                                                               </w:t>
-      </w:r>
-      <w:r>
-        <w:br w:type="textWrapping"/>
-      </w:r>
-      <w:r>
-        <w:rPr>
-          <w:rStyle w:val="VerbatimChar"/>
-        </w:rPr>
-        <w:t xml:space="preserve">##                               .                              .</w:t>
-      </w:r>
-      <w:r>
-        <w:br w:type="textWrapping"/>
-      </w:r>
-      <w:r>
-        <w:rPr>
-          <w:rStyle w:val="VerbatimChar"/>
-        </w:rPr>
-        <w:t xml:space="preserve">##                               .                              .</w:t>
-      </w:r>
-      <w:r>
-        <w:br w:type="textWrapping"/>
-      </w:r>
-      <w:r>
-        <w:rPr>
-          <w:rStyle w:val="VerbatimChar"/>
-        </w:rPr>
-        <w:t xml:space="preserve">##                               .                              .</w:t>
-      </w:r>
-      <w:r>
-        <w:br w:type="textWrapping"/>
-      </w:r>
-      <w:r>
-        <w:rPr>
-          <w:rStyle w:val="VerbatimChar"/>
-        </w:rPr>
-        <w:t xml:space="preserve">##                               .                              .</w:t>
-      </w:r>
-      <w:r>
-        <w:br w:type="textWrapping"/>
-      </w:r>
-      <w:r>
-        <w:rPr>
-          <w:rStyle w:val="VerbatimChar"/>
-        </w:rPr>
-        <w:t xml:space="preserve">##                               .                              .</w:t>
-      </w:r>
-      <w:r>
-        <w:br w:type="textWrapping"/>
-      </w:r>
-      <w:r>
-        <w:rPr>
-          <w:rStyle w:val="VerbatimChar"/>
-        </w:rPr>
-        <w:t xml:space="preserve">##                               .                              .</w:t>
-      </w:r>
-      <w:r>
-        <w:br w:type="textWrapping"/>
-      </w:r>
-      <w:r>
-        <w:rPr>
-          <w:rStyle w:val="VerbatimChar"/>
-        </w:rPr>
-        <w:t xml:space="preserve">##                               .                              .</w:t>
-      </w:r>
-      <w:r>
-        <w:br w:type="textWrapping"/>
-      </w:r>
-      <w:r>
-        <w:rPr>
-          <w:rStyle w:val="VerbatimChar"/>
-        </w:rPr>
-        <w:t xml:space="preserve">##                               .                              .</w:t>
-      </w:r>
-      <w:r>
-        <w:br w:type="textWrapping"/>
-      </w:r>
-      <w:r>
-        <w:rPr>
-          <w:rStyle w:val="VerbatimChar"/>
-        </w:rPr>
-        <w:t xml:space="preserve">##                      loprazolam                              .</w:t>
-      </w:r>
-      <w:r>
-        <w:br w:type="textWrapping"/>
-      </w:r>
-      <w:r>
-        <w:rPr>
-          <w:rStyle w:val="VerbatimChar"/>
-        </w:rPr>
-        <w:t xml:space="preserve">##   44.1600 [ -12.7555; 101.0755]                      melatonin</w:t>
-      </w:r>
-      <w:r>
-        <w:br w:type="textWrapping"/>
-      </w:r>
-      <w:r>
-        <w:rPr>
-          <w:rStyle w:val="VerbatimChar"/>
-        </w:rPr>
-        <w:t xml:space="preserve">##  -39.6000 [-115.2028;  36.0028] -83.7600 [-178.3917;  10.8717]</w:t>
-      </w:r>
-      <w:r>
-        <w:br w:type="textWrapping"/>
-      </w:r>
-      <w:r>
-        <w:rPr>
-          <w:rStyle w:val="VerbatimChar"/>
-        </w:rPr>
-        <w:t xml:space="preserve">##   39.1600 [  -5.7112;  84.0312]  -5.0000 [ -40.0136;  30.0136]</w:t>
-      </w:r>
-      <w:r>
-        <w:br w:type="textWrapping"/>
-      </w:r>
-      <w:r>
-        <w:rPr>
-          <w:rStyle w:val="VerbatimChar"/>
-        </w:rPr>
-        <w:t xml:space="preserve">##   -0.6300 [ -56.8376;  55.5776] -44.7900 [ -93.4913;   3.9113]</w:t>
-      </w:r>
-      <w:r>
-        <w:br w:type="textWrapping"/>
-      </w:r>
-      <w:r>
-        <w:rPr>
-          <w:rStyle w:val="VerbatimChar"/>
-        </w:rPr>
-        <w:t xml:space="preserve">##   -0.4800 [ -56.7912;  55.8312] -44.6400 [ -93.4608;   4.1808]</w:t>
-      </w:r>
-      <w:r>
-        <w:br w:type="textWrapping"/>
-      </w:r>
-      <w:r>
-        <w:rPr>
-          <w:rStyle w:val="VerbatimChar"/>
-        </w:rPr>
-        <w:t xml:space="preserve">##   33.2905 [ -22.5039;  89.0849] -10.8695 [ -59.0933;  37.3543]</w:t>
-      </w:r>
-      <w:r>
-        <w:br w:type="textWrapping"/>
-      </w:r>
-      <w:r>
-        <w:rPr>
-          <w:rStyle w:val="VerbatimChar"/>
-        </w:rPr>
-        <w:t xml:space="preserve">##    3.1600 [ -54.3363;  60.6563] -41.0000 [ -91.1832;   9.1832]</w:t>
-      </w:r>
-      <w:r>
-        <w:br w:type="textWrapping"/>
-      </w:r>
-      <w:r>
-        <w:rPr>
-          <w:rStyle w:val="VerbatimChar"/>
-        </w:rPr>
-        <w:t xml:space="preserve">##   15.1500 [ -42.6249;  72.9249] -29.0100 [ -79.5121;  21.4921]</w:t>
-      </w:r>
-      <w:r>
-        <w:br w:type="textWrapping"/>
-      </w:r>
-      <w:r>
-        <w:rPr>
-          <w:rStyle w:val="VerbatimChar"/>
-        </w:rPr>
-        <w:t xml:space="preserve">##                                                               </w:t>
-      </w:r>
-      <w:r>
-        <w:br w:type="textWrapping"/>
-      </w:r>
-      <w:r>
-        <w:rPr>
-          <w:rStyle w:val="VerbatimChar"/>
-        </w:rPr>
-        <w:t xml:space="preserve">##                               .   6.0000 [ -44.8288;  56.8288]</w:t>
-      </w:r>
-      <w:r>
-        <w:br w:type="textWrapping"/>
-      </w:r>
-      <w:r>
-        <w:rPr>
-          <w:rStyle w:val="VerbatimChar"/>
-        </w:rPr>
-        <w:t xml:space="preserve">##                               .                              .</w:t>
-      </w:r>
-      <w:r>
-        <w:br w:type="textWrapping"/>
-      </w:r>
-      <w:r>
-        <w:rPr>
-          <w:rStyle w:val="VerbatimChar"/>
-        </w:rPr>
-        <w:t xml:space="preserve">##                               .  49.9300 [  16.0424;  83.8176]</w:t>
-      </w:r>
-      <w:r>
-        <w:br w:type="textWrapping"/>
-      </w:r>
-      <w:r>
-        <w:rPr>
-          <w:rStyle w:val="VerbatimChar"/>
-        </w:rPr>
-        <w:t xml:space="preserve">##                               .  18.0000 [ -17.8284;  53.8284]</w:t>
-      </w:r>
-      <w:r>
-        <w:br w:type="textWrapping"/>
-      </w:r>
-      <w:r>
-        <w:rPr>
-          <w:rStyle w:val="VerbatimChar"/>
-        </w:rPr>
-        <w:t xml:space="preserve">##                               .  31.1748 [   5.1212;  57.2283]</w:t>
-      </w:r>
-      <w:r>
-        <w:br w:type="textWrapping"/>
-      </w:r>
-      <w:r>
-        <w:rPr>
-          <w:rStyle w:val="VerbatimChar"/>
-        </w:rPr>
-        <w:t xml:space="preserve">##                               .  23.5796 [ -10.5073;  57.6665]</w:t>
-      </w:r>
-      <w:r>
-        <w:br w:type="textWrapping"/>
-      </w:r>
-      <w:r>
-        <w:rPr>
-          <w:rStyle w:val="VerbatimChar"/>
-        </w:rPr>
-        <w:t xml:space="preserve">##                               .  23.9304 [   3.2466;  44.6142]</w:t>
-      </w:r>
-      <w:r>
-        <w:br w:type="textWrapping"/>
-      </w:r>
-      <w:r>
-        <w:rPr>
-          <w:rStyle w:val="VerbatimChar"/>
-        </w:rPr>
-        <w:t xml:space="preserve">##                               .  62.2740 [  28.8038;  95.7442]</w:t>
-      </w:r>
-      <w:r>
-        <w:br w:type="textWrapping"/>
-      </w:r>
-      <w:r>
-        <w:rPr>
-          <w:rStyle w:val="VerbatimChar"/>
-        </w:rPr>
-        <w:t xml:space="preserve">##  -39.6000 [-115.2028;  36.0028]  39.1600 [  -5.7112;  84.0312]</w:t>
-      </w:r>
-      <w:r>
-        <w:br w:type="textWrapping"/>
-      </w:r>
-      <w:r>
-        <w:rPr>
-          <w:rStyle w:val="VerbatimChar"/>
-        </w:rPr>
-        <w:t xml:space="preserve">##                               .  -5.0000 [ -40.0136;  30.0136]</w:t>
-      </w:r>
-      <w:r>
-        <w:br w:type="textWrapping"/>
-      </w:r>
-      <w:r>
-        <w:rPr>
-          <w:rStyle w:val="VerbatimChar"/>
-        </w:rPr>
-        <w:t xml:space="preserve">##                      nitrazepam                              .</w:t>
-      </w:r>
-      <w:r>
-        <w:br w:type="textWrapping"/>
-      </w:r>
-      <w:r>
-        <w:rPr>
-          <w:rStyle w:val="VerbatimChar"/>
-        </w:rPr>
-        <w:t xml:space="preserve">##   78.7600 [  -9.1559; 166.6759]                            pbo</w:t>
-      </w:r>
-      <w:r>
-        <w:br w:type="textWrapping"/>
-      </w:r>
-      <w:r>
-        <w:rPr>
-          <w:rStyle w:val="VerbatimChar"/>
-        </w:rPr>
-        <w:t xml:space="preserve">##   38.9700 [ -55.2376; 133.1776] -39.7900 [ -73.6407;  -5.9393]</w:t>
-      </w:r>
-      <w:r>
-        <w:br w:type="textWrapping"/>
-      </w:r>
-      <w:r>
-        <w:rPr>
-          <w:rStyle w:val="VerbatimChar"/>
-        </w:rPr>
-        <w:t xml:space="preserve">##   39.1200 [ -55.1495; 133.3895] -39.6400 [ -73.6624;  -5.6176]</w:t>
-      </w:r>
-      <w:r>
-        <w:br w:type="textWrapping"/>
-      </w:r>
-      <w:r>
-        <w:rPr>
-          <w:rStyle w:val="VerbatimChar"/>
-        </w:rPr>
-        <w:t xml:space="preserve">##   72.8905 [ -21.0712; 166.8522]  -5.8695 [ -39.0296;  27.2906]</w:t>
-      </w:r>
-      <w:r>
-        <w:br w:type="textWrapping"/>
-      </w:r>
-      <w:r>
-        <w:rPr>
-          <w:rStyle w:val="VerbatimChar"/>
-        </w:rPr>
-        <w:t xml:space="preserve">##   42.7600 [ -52.2222; 137.7422] -36.0000 [ -71.9501;  -0.0499]</w:t>
-      </w:r>
-      <w:r>
-        <w:br w:type="textWrapping"/>
-      </w:r>
-      <w:r>
-        <w:rPr>
-          <w:rStyle w:val="VerbatimChar"/>
-        </w:rPr>
-        <w:t xml:space="preserve">##   54.7500 [ -40.4010; 149.9010] -24.0100 [ -60.4039;  12.3839]</w:t>
-      </w:r>
-      <w:r>
-        <w:br w:type="textWrapping"/>
-      </w:r>
-      <w:r>
-        <w:rPr>
-          <w:rStyle w:val="VerbatimChar"/>
-        </w:rPr>
-        <w:t xml:space="preserve">##                                                               </w:t>
-      </w:r>
-      <w:r>
-        <w:br w:type="textWrapping"/>
-      </w:r>
-      <w:r>
-        <w:rPr>
-          <w:rStyle w:val="VerbatimChar"/>
-        </w:rPr>
-        <w:t xml:space="preserve">##                               .                              .</w:t>
-      </w:r>
-      <w:r>
-        <w:br w:type="textWrapping"/>
-      </w:r>
-      <w:r>
-        <w:rPr>
-          <w:rStyle w:val="VerbatimChar"/>
-        </w:rPr>
-        <w:t xml:space="preserve">##                               .                              .</w:t>
-      </w:r>
-      <w:r>
-        <w:br w:type="textWrapping"/>
-      </w:r>
-      <w:r>
-        <w:rPr>
-          <w:rStyle w:val="VerbatimChar"/>
-        </w:rPr>
-        <w:t xml:space="preserve">##   10.1400 [ -23.7842;  44.0642]  10.2900 [ -23.7592;  44.3392]</w:t>
-      </w:r>
-      <w:r>
-        <w:br w:type="textWrapping"/>
-      </w:r>
-      <w:r>
-        <w:rPr>
-          <w:rStyle w:val="VerbatimChar"/>
-        </w:rPr>
-        <w:t xml:space="preserve">##                               .                              .</w:t>
-      </w:r>
-      <w:r>
-        <w:br w:type="textWrapping"/>
-      </w:r>
-      <w:r>
-        <w:rPr>
-          <w:rStyle w:val="VerbatimChar"/>
-        </w:rPr>
-        <w:t xml:space="preserve">##                               .                              .</w:t>
-      </w:r>
-      <w:r>
-        <w:br w:type="textWrapping"/>
-      </w:r>
-      <w:r>
-        <w:rPr>
-          <w:rStyle w:val="VerbatimChar"/>
-        </w:rPr>
-        <w:t xml:space="preserve">##                               .                              .</w:t>
-      </w:r>
-      <w:r>
-        <w:br w:type="textWrapping"/>
-      </w:r>
-      <w:r>
-        <w:rPr>
-          <w:rStyle w:val="VerbatimChar"/>
-        </w:rPr>
-        <w:t xml:space="preserve">##                               .                              .</w:t>
-      </w:r>
-      <w:r>
-        <w:br w:type="textWrapping"/>
-      </w:r>
-      <w:r>
-        <w:rPr>
-          <w:rStyle w:val="VerbatimChar"/>
-        </w:rPr>
-        <w:t xml:space="preserve">##                               .                              .</w:t>
-      </w:r>
-      <w:r>
-        <w:br w:type="textWrapping"/>
-      </w:r>
-      <w:r>
-        <w:rPr>
-          <w:rStyle w:val="VerbatimChar"/>
-        </w:rPr>
-        <w:t xml:space="preserve">##                               .                              .</w:t>
-      </w:r>
-      <w:r>
-        <w:br w:type="textWrapping"/>
-      </w:r>
-      <w:r>
-        <w:rPr>
-          <w:rStyle w:val="VerbatimChar"/>
-        </w:rPr>
-        <w:t xml:space="preserve">##                               .                              .</w:t>
-      </w:r>
-      <w:r>
-        <w:br w:type="textWrapping"/>
-      </w:r>
-      <w:r>
-        <w:rPr>
-          <w:rStyle w:val="VerbatimChar"/>
-        </w:rPr>
-        <w:t xml:space="preserve">##                               .                              .</w:t>
-      </w:r>
-      <w:r>
-        <w:br w:type="textWrapping"/>
-      </w:r>
-      <w:r>
-        <w:rPr>
-          <w:rStyle w:val="VerbatimChar"/>
-        </w:rPr>
-        <w:t xml:space="preserve">##  -39.7900 [ -73.6407;  -5.9393] -39.6400 [ -73.6624;  -5.6176]</w:t>
-      </w:r>
-      <w:r>
-        <w:br w:type="textWrapping"/>
-      </w:r>
-      <w:r>
-        <w:rPr>
-          <w:rStyle w:val="VerbatimChar"/>
-        </w:rPr>
-        <w:t xml:space="preserve">##                    promethazine   0.1500 [ -33.8859;  34.1859]</w:t>
-      </w:r>
-      <w:r>
-        <w:br w:type="textWrapping"/>
-      </w:r>
-      <w:r>
-        <w:rPr>
-          <w:rStyle w:val="VerbatimChar"/>
-        </w:rPr>
-        <w:t xml:space="preserve">##    0.1500 [ -33.8859;  34.1859]                   propiomazine</w:t>
-      </w:r>
-      <w:r>
-        <w:br w:type="textWrapping"/>
-      </w:r>
-      <w:r>
-        <w:rPr>
-          <w:rStyle w:val="VerbatimChar"/>
-        </w:rPr>
-        <w:t xml:space="preserve">##   33.9205 [ -13.4658;  81.3068]  33.7705 [ -13.7386;  81.2796]</w:t>
-      </w:r>
-      <w:r>
-        <w:br w:type="textWrapping"/>
-      </w:r>
-      <w:r>
-        <w:rPr>
-          <w:rStyle w:val="VerbatimChar"/>
-        </w:rPr>
-        <w:t xml:space="preserve">##    3.7900 [ -45.5889;  53.1689]   3.6400 [ -45.8568;  53.1368]</w:t>
-      </w:r>
-      <w:r>
-        <w:br w:type="textWrapping"/>
-      </w:r>
-      <w:r>
-        <w:rPr>
-          <w:rStyle w:val="VerbatimChar"/>
-        </w:rPr>
-        <w:t xml:space="preserve">##   15.7800 [ -33.9230;  65.4830]  15.6300 [ -34.1900;  65.4500]</w:t>
-      </w:r>
-      <w:r>
-        <w:br w:type="textWrapping"/>
-      </w:r>
-      <w:r>
-        <w:rPr>
-          <w:rStyle w:val="VerbatimChar"/>
-        </w:rPr>
-        <w:t xml:space="preserve">##                                                               </w:t>
-      </w:r>
-      <w:r>
-        <w:br w:type="textWrapping"/>
-      </w:r>
-      <w:r>
-        <w:rPr>
-          <w:rStyle w:val="VerbatimChar"/>
-        </w:rPr>
-        <w:t xml:space="preserve">##                               .                              .</w:t>
-      </w:r>
-      <w:r>
-        <w:br w:type="textWrapping"/>
-      </w:r>
-      <w:r>
-        <w:rPr>
-          <w:rStyle w:val="VerbatimChar"/>
-        </w:rPr>
-        <w:t xml:space="preserve">##                               .  -1.1900 [ -42.2082;  39.8282]</w:t>
-      </w:r>
-      <w:r>
-        <w:br w:type="textWrapping"/>
-      </w:r>
-      <w:r>
-        <w:rPr>
-          <w:rStyle w:val="VerbatimChar"/>
-        </w:rPr>
-        <w:t xml:space="preserve">##                               .                              .</w:t>
-      </w:r>
-      <w:r>
-        <w:br w:type="textWrapping"/>
-      </w:r>
-      <w:r>
-        <w:rPr>
-          <w:rStyle w:val="VerbatimChar"/>
-        </w:rPr>
-        <w:t xml:space="preserve">##                               . -18.0000 [ -53.9501;  17.9501]</w:t>
-      </w:r>
-      <w:r>
-        <w:br w:type="textWrapping"/>
-      </w:r>
-      <w:r>
-        <w:rPr>
-          <w:rStyle w:val="VerbatimChar"/>
-        </w:rPr>
-        <w:t xml:space="preserve">##                               .                              .</w:t>
-      </w:r>
-      <w:r>
-        <w:br w:type="textWrapping"/>
-      </w:r>
-      <w:r>
-        <w:rPr>
-          <w:rStyle w:val="VerbatimChar"/>
-        </w:rPr>
-        <w:t xml:space="preserve">##                               .                              .</w:t>
-      </w:r>
-      <w:r>
-        <w:br w:type="textWrapping"/>
-      </w:r>
-      <w:r>
-        <w:rPr>
-          <w:rStyle w:val="VerbatimChar"/>
-        </w:rPr>
-        <w:t xml:space="preserve">##                               .                              .</w:t>
-      </w:r>
-      <w:r>
-        <w:br w:type="textWrapping"/>
-      </w:r>
-      <w:r>
-        <w:rPr>
-          <w:rStyle w:val="VerbatimChar"/>
-        </w:rPr>
-        <w:t xml:space="preserve">##                               .                              .</w:t>
-      </w:r>
-      <w:r>
-        <w:br w:type="textWrapping"/>
-      </w:r>
-      <w:r>
-        <w:rPr>
-          <w:rStyle w:val="VerbatimChar"/>
-        </w:rPr>
-        <w:t xml:space="preserve">##                               .                              .</w:t>
-      </w:r>
-      <w:r>
-        <w:br w:type="textWrapping"/>
-      </w:r>
-      <w:r>
-        <w:rPr>
-          <w:rStyle w:val="VerbatimChar"/>
-        </w:rPr>
-        <w:t xml:space="preserve">##                               .                              .</w:t>
-      </w:r>
-      <w:r>
-        <w:br w:type="textWrapping"/>
-      </w:r>
-      <w:r>
-        <w:rPr>
-          <w:rStyle w:val="VerbatimChar"/>
-        </w:rPr>
-        <w:t xml:space="preserve">##                               .                              .</w:t>
-      </w:r>
-      <w:r>
-        <w:br w:type="textWrapping"/>
-      </w:r>
-      <w:r>
-        <w:rPr>
-          <w:rStyle w:val="VerbatimChar"/>
-        </w:rPr>
-        <w:t xml:space="preserve">##   -5.8695 [ -39.0296;  27.2906] -36.0000 [ -71.9501;  -0.0499]</w:t>
-      </w:r>
-      <w:r>
-        <w:br w:type="textWrapping"/>
-      </w:r>
-      <w:r>
-        <w:rPr>
-          <w:rStyle w:val="VerbatimChar"/>
-        </w:rPr>
-        <w:t xml:space="preserve">##                               .                              .</w:t>
-      </w:r>
-      <w:r>
-        <w:br w:type="textWrapping"/>
-      </w:r>
-      <w:r>
-        <w:rPr>
-          <w:rStyle w:val="VerbatimChar"/>
-        </w:rPr>
-        <w:t xml:space="preserve">##                               .                              .</w:t>
-      </w:r>
-      <w:r>
-        <w:br w:type="textWrapping"/>
-      </w:r>
-      <w:r>
-        <w:rPr>
-          <w:rStyle w:val="VerbatimChar"/>
-        </w:rPr>
-        <w:t xml:space="preserve">##                       ramelteon                              .</w:t>
-      </w:r>
-      <w:r>
-        <w:br w:type="textWrapping"/>
-      </w:r>
-      <w:r>
-        <w:rPr>
-          <w:rStyle w:val="VerbatimChar"/>
-        </w:rPr>
-        <w:t xml:space="preserve">##  -30.1305 [ -79.0385;  18.7775]                      temazepam</w:t>
-      </w:r>
-      <w:r>
-        <w:br w:type="textWrapping"/>
-      </w:r>
-      <w:r>
-        <w:rPr>
-          <w:rStyle w:val="VerbatimChar"/>
-        </w:rPr>
-        <w:t xml:space="preserve">##  -18.1405 [ -67.3757;  31.0947]  11.9900 [ -39.1658;  63.1458]</w:t>
-      </w:r>
-      <w:r>
-        <w:br w:type="textWrapping"/>
-      </w:r>
-      <w:r>
-        <w:rPr>
-          <w:rStyle w:val="VerbatimChar"/>
-        </w:rPr>
-        <w:t xml:space="preserve">##                                </w:t>
-      </w:r>
-      <w:r>
-        <w:br w:type="textWrapping"/>
-      </w:r>
-      <w:r>
-        <w:rPr>
-          <w:rStyle w:val="VerbatimChar"/>
-        </w:rPr>
-        <w:t xml:space="preserve">##                               .</w:t>
-      </w:r>
-      <w:r>
-        <w:br w:type="textWrapping"/>
-      </w:r>
-      <w:r>
-        <w:rPr>
-          <w:rStyle w:val="VerbatimChar"/>
-        </w:rPr>
-        <w:t xml:space="preserve">##                               .</w:t>
-      </w:r>
-      <w:r>
-        <w:br w:type="textWrapping"/>
-      </w:r>
-      <w:r>
-        <w:rPr>
-          <w:rStyle w:val="VerbatimChar"/>
-        </w:rPr>
-        <w:t xml:space="preserve">##                               .</w:t>
-      </w:r>
-      <w:r>
-        <w:br w:type="textWrapping"/>
-      </w:r>
-      <w:r>
-        <w:rPr>
-          <w:rStyle w:val="VerbatimChar"/>
-        </w:rPr>
-        <w:t xml:space="preserve">##                               .</w:t>
-      </w:r>
-      <w:r>
-        <w:br w:type="textWrapping"/>
-      </w:r>
-      <w:r>
-        <w:rPr>
-          <w:rStyle w:val="VerbatimChar"/>
-        </w:rPr>
-        <w:t xml:space="preserve">##                               .</w:t>
-      </w:r>
-      <w:r>
-        <w:br w:type="textWrapping"/>
-      </w:r>
-      <w:r>
-        <w:rPr>
-          <w:rStyle w:val="VerbatimChar"/>
-        </w:rPr>
-        <w:t xml:space="preserve">##                               .</w:t>
-      </w:r>
-      <w:r>
-        <w:br w:type="textWrapping"/>
-      </w:r>
-      <w:r>
-        <w:rPr>
-          <w:rStyle w:val="VerbatimChar"/>
-        </w:rPr>
-        <w:t xml:space="preserve">##                               .</w:t>
-      </w:r>
-      <w:r>
-        <w:br w:type="textWrapping"/>
-      </w:r>
-      <w:r>
-        <w:rPr>
-          <w:rStyle w:val="VerbatimChar"/>
-        </w:rPr>
-        <w:t xml:space="preserve">##                               .</w:t>
-      </w:r>
-      <w:r>
-        <w:br w:type="textWrapping"/>
-      </w:r>
-      <w:r>
-        <w:rPr>
-          <w:rStyle w:val="VerbatimChar"/>
-        </w:rPr>
-        <w:t xml:space="preserve">##                               .</w:t>
-      </w:r>
-      <w:r>
-        <w:br w:type="textWrapping"/>
-      </w:r>
-      <w:r>
-        <w:rPr>
-          <w:rStyle w:val="VerbatimChar"/>
-        </w:rPr>
-        <w:t xml:space="preserve">##                               .</w:t>
-      </w:r>
-      <w:r>
-        <w:br w:type="textWrapping"/>
-      </w:r>
-      <w:r>
-        <w:rPr>
-          <w:rStyle w:val="VerbatimChar"/>
-        </w:rPr>
-        <w:t xml:space="preserve">##                               .</w:t>
-      </w:r>
-      <w:r>
-        <w:br w:type="textWrapping"/>
-      </w:r>
-      <w:r>
-        <w:rPr>
-          <w:rStyle w:val="VerbatimChar"/>
-        </w:rPr>
-        <w:t xml:space="preserve">##  -24.0100 [ -60.4039;  12.3839]</w:t>
-      </w:r>
-      <w:r>
-        <w:br w:type="textWrapping"/>
-      </w:r>
-      <w:r>
-        <w:rPr>
-          <w:rStyle w:val="VerbatimChar"/>
-        </w:rPr>
-        <w:t xml:space="preserve">##                               .</w:t>
-      </w:r>
-      <w:r>
-        <w:br w:type="textWrapping"/>
-      </w:r>
-      <w:r>
-        <w:rPr>
-          <w:rStyle w:val="VerbatimChar"/>
-        </w:rPr>
-        <w:t xml:space="preserve">##                               .</w:t>
-      </w:r>
-      <w:r>
-        <w:br w:type="textWrapping"/>
-      </w:r>
-      <w:r>
-        <w:rPr>
-          <w:rStyle w:val="VerbatimChar"/>
-        </w:rPr>
-        <w:t xml:space="preserve">##                               .</w:t>
-      </w:r>
-      <w:r>
-        <w:br w:type="textWrapping"/>
-      </w:r>
-      <w:r>
-        <w:rPr>
-          <w:rStyle w:val="VerbatimChar"/>
-        </w:rPr>
-        <w:t xml:space="preserve">##                               .</w:t>
-      </w:r>
-      <w:r>
-        <w:br w:type="textWrapping"/>
-      </w:r>
-      <w:r>
-        <w:rPr>
-          <w:rStyle w:val="VerbatimChar"/>
-        </w:rPr>
-        <w:t xml:space="preserve">##                        zolpidem</w:t>
-      </w:r>
-    </w:p>
-    <w:p>
-      <w:pPr>
-        <w:pStyle w:val="FirstParagraph"/>
+        <w:pStyle w:val="BodyText"/>
       </w:pPr>
       <w:r>
         <w:t xml:space="preserve">The heterogeneity standard deviation is estimated at</w:t>
